--- a/Multithreading_Executor.docx
+++ b/Multithreading_Executor.docx
@@ -12,48 +12,6 @@
             <wp:extent cx="5943600" cy="2444750"/>
             <wp:effectExtent l="0" t="0" r="0" b="0"/>
             <wp:docPr id="1" name="Picture 1"/>
-            <wp:cNvGraphicFramePr>
-              <a:graphicFrameLocks xmlns:a="http://schemas.openxmlformats.org/drawingml/2006/main" noChangeAspect="1"/>
-            </wp:cNvGraphicFramePr>
-            <a:graphic xmlns:a="http://schemas.openxmlformats.org/drawingml/2006/main">
-              <a:graphicData uri="http://schemas.openxmlformats.org/drawingml/2006/picture">
-                <pic:pic xmlns:pic="http://schemas.openxmlformats.org/drawingml/2006/picture">
-                  <pic:nvPicPr>
-                    <pic:cNvPr id="1" name=""/>
-                    <pic:cNvPicPr/>
-                  </pic:nvPicPr>
-                  <pic:blipFill>
-                    <a:blip r:embed="rId4"/>
-                    <a:stretch>
-                      <a:fillRect/>
-                    </a:stretch>
-                  </pic:blipFill>
-                  <pic:spPr>
-                    <a:xfrm>
-                      <a:off x="0" y="0"/>
-                      <a:ext cx="5943600" cy="2444750"/>
-                    </a:xfrm>
-                    <a:prstGeom prst="rect">
-                      <a:avLst/>
-                    </a:prstGeom>
-                  </pic:spPr>
-                </pic:pic>
-              </a:graphicData>
-            </a:graphic>
-          </wp:inline>
-        </w:drawing>
-      </w:r>
-    </w:p>
-    <w:p>
-      <w:r>
-        <w:rPr>
-          <w:noProof/>
-        </w:rPr>
-        <w:drawing>
-          <wp:inline distT="0" distB="0" distL="0" distR="0" wp14:anchorId="3D534C69" wp14:editId="540C2002">
-            <wp:extent cx="5943600" cy="1650365"/>
-            <wp:effectExtent l="0" t="0" r="0" b="6985"/>
-            <wp:docPr id="2" name="Picture 2"/>
             <wp:cNvGraphicFramePr>
               <a:graphicFrameLocks xmlns:a="http://schemas.openxmlformats.org/drawingml/2006/main" noChangeAspect="1"/>
             </wp:cNvGraphicFramePr>
@@ -73,7 +31,7 @@
                   <pic:spPr>
                     <a:xfrm>
                       <a:off x="0" y="0"/>
-                      <a:ext cx="5943600" cy="1650365"/>
+                      <a:ext cx="5943600" cy="2444750"/>
                     </a:xfrm>
                     <a:prstGeom prst="rect">
                       <a:avLst/>
@@ -92,10 +50,10 @@
           <w:noProof/>
         </w:rPr>
         <w:drawing>
-          <wp:inline distT="0" distB="0" distL="0" distR="0" wp14:anchorId="60B8E8F9" wp14:editId="13928017">
-            <wp:extent cx="5943600" cy="2001520"/>
-            <wp:effectExtent l="0" t="0" r="0" b="0"/>
-            <wp:docPr id="3" name="Picture 3"/>
+          <wp:inline distT="0" distB="0" distL="0" distR="0" wp14:anchorId="3D534C69" wp14:editId="540C2002">
+            <wp:extent cx="5943600" cy="1650365"/>
+            <wp:effectExtent l="0" t="0" r="0" b="6985"/>
+            <wp:docPr id="2" name="Picture 2"/>
             <wp:cNvGraphicFramePr>
               <a:graphicFrameLocks xmlns:a="http://schemas.openxmlformats.org/drawingml/2006/main" noChangeAspect="1"/>
             </wp:cNvGraphicFramePr>
@@ -115,6 +73,109 @@
                   <pic:spPr>
                     <a:xfrm>
                       <a:off x="0" y="0"/>
+                      <a:ext cx="5943600" cy="1650365"/>
+                    </a:xfrm>
+                    <a:prstGeom prst="rect">
+                      <a:avLst/>
+                    </a:prstGeom>
+                  </pic:spPr>
+                </pic:pic>
+              </a:graphicData>
+            </a:graphic>
+          </wp:inline>
+        </w:drawing>
+      </w:r>
+    </w:p>
+    <w:p>
+      <w:r>
+        <w:object w:dxaOrig="1306" w:dyaOrig="811">
+          <v:shapetype id="_x0000_t75" coordsize="21600,21600" o:spt="75" o:preferrelative="t" path="m@4@5l@4@11@9@11@9@5xe" filled="f" stroked="f">
+            <v:stroke joinstyle="miter"/>
+            <v:formulas>
+              <v:f eqn="if lineDrawn pixelLineWidth 0"/>
+              <v:f eqn="sum @0 1 0"/>
+              <v:f eqn="sum 0 0 @1"/>
+              <v:f eqn="prod @2 1 2"/>
+              <v:f eqn="prod @3 21600 pixelWidth"/>
+              <v:f eqn="prod @3 21600 pixelHeight"/>
+              <v:f eqn="sum @0 0 1"/>
+              <v:f eqn="prod @6 1 2"/>
+              <v:f eqn="prod @7 21600 pixelWidth"/>
+              <v:f eqn="sum @8 21600 0"/>
+              <v:f eqn="prod @7 21600 pixelHeight"/>
+              <v:f eqn="sum @10 21600 0"/>
+            </v:formulas>
+            <v:path o:extrusionok="f" gradientshapeok="t" o:connecttype="rect"/>
+            <o:lock v:ext="edit" aspectratio="t"/>
+          </v:shapetype>
+          <v:shape id="_x0000_i1029" type="#_x0000_t75" style="width:65.25pt;height:40.5pt" o:ole="">
+            <v:imagedata r:id="rId7" o:title=""/>
+          </v:shape>
+          <o:OLEObject Type="Embed" ProgID="Package" ShapeID="_x0000_i1029" DrawAspect="Content" ObjectID="_1595156873" r:id="rId8"/>
+        </w:object>
+      </w:r>
+      <w:r>
+        <w:object w:dxaOrig="1620" w:dyaOrig="811">
+          <v:shape id="_x0000_i1028" type="#_x0000_t75" style="width:81pt;height:40.5pt" o:ole="">
+            <v:imagedata r:id="rId9" o:title=""/>
+          </v:shape>
+          <o:OLEObject Type="Embed" ProgID="Package" ShapeID="_x0000_i1028" DrawAspect="Content" ObjectID="_1595156874" r:id="rId10"/>
+        </w:object>
+      </w:r>
+      <w:r>
+        <w:object w:dxaOrig="1425" w:dyaOrig="811">
+          <v:shape id="_x0000_i1031" type="#_x0000_t75" style="width:71.25pt;height:40.5pt" o:ole="">
+            <v:imagedata r:id="rId11" o:title=""/>
+          </v:shape>
+          <o:OLEObject Type="Embed" ProgID="Package" ShapeID="_x0000_i1031" DrawAspect="Content" ObjectID="_1595156875" r:id="rId12"/>
+        </w:object>
+      </w:r>
+      <w:r>
+        <w:object w:dxaOrig="1545" w:dyaOrig="811">
+          <v:shape id="_x0000_i1032" type="#_x0000_t75" style="width:77.25pt;height:40.5pt" o:ole="">
+            <v:imagedata r:id="rId13" o:title=""/>
+          </v:shape>
+          <o:OLEObject Type="Embed" ProgID="Package" ShapeID="_x0000_i1032" DrawAspect="Content" ObjectID="_1595156876" r:id="rId14"/>
+        </w:object>
+      </w:r>
+      <w:r>
+        <w:object w:dxaOrig="1350" w:dyaOrig="811">
+          <v:shape id="_x0000_i1033" type="#_x0000_t75" style="width:67.5pt;height:40.5pt" o:ole="">
+            <v:imagedata r:id="rId15" o:title=""/>
+          </v:shape>
+          <o:OLEObject Type="Embed" ProgID="Package" ShapeID="_x0000_i1033" DrawAspect="Content" ObjectID="_1595156877" r:id="rId16"/>
+        </w:object>
+      </w:r>
+    </w:p>
+    <w:p>
+      <w:r>
+        <w:rPr>
+          <w:noProof/>
+        </w:rPr>
+        <w:drawing>
+          <wp:inline distT="0" distB="0" distL="0" distR="0" wp14:anchorId="60B8E8F9" wp14:editId="13928017">
+            <wp:extent cx="5943600" cy="2001520"/>
+            <wp:effectExtent l="0" t="0" r="0" b="0"/>
+            <wp:docPr id="3" name="Picture 3"/>
+            <wp:cNvGraphicFramePr>
+              <a:graphicFrameLocks xmlns:a="http://schemas.openxmlformats.org/drawingml/2006/main" noChangeAspect="1"/>
+            </wp:cNvGraphicFramePr>
+            <a:graphic xmlns:a="http://schemas.openxmlformats.org/drawingml/2006/main">
+              <a:graphicData uri="http://schemas.openxmlformats.org/drawingml/2006/picture">
+                <pic:pic xmlns:pic="http://schemas.openxmlformats.org/drawingml/2006/picture">
+                  <pic:nvPicPr>
+                    <pic:cNvPr id="1" name=""/>
+                    <pic:cNvPicPr/>
+                  </pic:nvPicPr>
+                  <pic:blipFill>
+                    <a:blip r:embed="rId17"/>
+                    <a:stretch>
+                      <a:fillRect/>
+                    </a:stretch>
+                  </pic:blipFill>
+                  <pic:spPr>
+                    <a:xfrm>
+                      <a:off x="0" y="0"/>
                       <a:ext cx="5943600" cy="2001520"/>
                     </a:xfrm>
                     <a:prstGeom prst="rect">
@@ -129,10 +190,21 @@
       </w:r>
     </w:p>
     <w:p>
-      <w:r>
+      <w:pPr>
+        <w:rPr>
+          <w:b/>
+        </w:rPr>
+      </w:pPr>
+      <w:r>
+        <w:rPr>
+          <w:b/>
+        </w:rPr>
         <w:t>Executor service</w:t>
       </w:r>
       <w:r>
+        <w:rPr>
+          <w:b/>
+        </w:rPr>
         <w:t>:</w:t>
       </w:r>
     </w:p>
@@ -155,6 +227,7 @@
     </w:p>
     <w:p>
       <w:r>
+        <w:lastRenderedPageBreak/>
         <w:t>run our code in that thread, without having us to create the thread.</w:t>
       </w:r>
       <w:r>
@@ -175,11 +248,10 @@
         <w:rPr>
           <w:noProof/>
         </w:rPr>
-        <w:lastRenderedPageBreak/>
         <w:drawing>
           <wp:inline distT="0" distB="0" distL="0" distR="0" wp14:anchorId="5B6EBAEB" wp14:editId="42398EC1">
-            <wp:extent cx="5943600" cy="2254250"/>
-            <wp:effectExtent l="0" t="0" r="0" b="0"/>
+            <wp:extent cx="5943600" cy="1593850"/>
+            <wp:effectExtent l="0" t="0" r="0" b="6350"/>
             <wp:docPr id="4" name="Picture 4"/>
             <wp:cNvGraphicFramePr>
               <a:graphicFrameLocks xmlns:a="http://schemas.openxmlformats.org/drawingml/2006/main" noChangeAspect="1"/>
@@ -192,7 +264,7 @@
                     <pic:cNvPicPr/>
                   </pic:nvPicPr>
                   <pic:blipFill>
-                    <a:blip r:embed="rId7"/>
+                    <a:blip r:embed="rId18"/>
                     <a:stretch>
                       <a:fillRect/>
                     </a:stretch>
@@ -200,7 +272,7 @@
                   <pic:spPr>
                     <a:xfrm>
                       <a:off x="0" y="0"/>
-                      <a:ext cx="5943600" cy="2254250"/>
+                      <a:ext cx="5943600" cy="1593850"/>
                     </a:xfrm>
                     <a:prstGeom prst="rect">
                       <a:avLst/>
@@ -220,7 +292,7 @@
         </w:rPr>
         <w:drawing>
           <wp:inline distT="0" distB="0" distL="0" distR="0" wp14:anchorId="39BAB7C6" wp14:editId="1AE1BF06">
-            <wp:extent cx="5943600" cy="2362835"/>
+            <wp:extent cx="5943600" cy="1625600"/>
             <wp:effectExtent l="0" t="0" r="0" b="0"/>
             <wp:docPr id="5" name="Picture 5"/>
             <wp:cNvGraphicFramePr>
@@ -234,7 +306,7 @@
                     <pic:cNvPicPr/>
                   </pic:nvPicPr>
                   <pic:blipFill>
-                    <a:blip r:embed="rId8"/>
+                    <a:blip r:embed="rId19"/>
                     <a:stretch>
                       <a:fillRect/>
                     </a:stretch>
@@ -242,7 +314,7 @@
                   <pic:spPr>
                     <a:xfrm>
                       <a:off x="0" y="0"/>
-                      <a:ext cx="5943600" cy="2362835"/>
+                      <a:ext cx="5943600" cy="1625600"/>
                     </a:xfrm>
                     <a:prstGeom prst="rect">
                       <a:avLst/>
@@ -257,13 +329,33 @@
     </w:p>
     <w:p>
       <w:r>
+        <w:t xml:space="preserve">Executor decouples the </w:t>
+      </w:r>
+      <w:r>
+        <w:t>task submission st</w:t>
+      </w:r>
+      <w:r>
+        <w:t>e</w:t>
+      </w:r>
+      <w:r>
+        <w:t xml:space="preserve">p </w:t>
+      </w:r>
+      <w:r>
+        <w:t>f</w:t>
+      </w:r>
+      <w:r>
+        <w:t>rom thread creation and running steps.</w:t>
+      </w:r>
+    </w:p>
+    <w:p>
+      <w:r>
         <w:rPr>
           <w:noProof/>
         </w:rPr>
         <w:drawing>
           <wp:inline distT="0" distB="0" distL="0" distR="0" wp14:anchorId="2730DE5E" wp14:editId="2156A799">
-            <wp:extent cx="5943600" cy="1130300"/>
-            <wp:effectExtent l="0" t="0" r="0" b="0"/>
+            <wp:extent cx="5943600" cy="850900"/>
+            <wp:effectExtent l="0" t="0" r="0" b="6350"/>
             <wp:docPr id="6" name="Picture 6"/>
             <wp:cNvGraphicFramePr>
               <a:graphicFrameLocks xmlns:a="http://schemas.openxmlformats.org/drawingml/2006/main" noChangeAspect="1"/>
@@ -276,7 +368,7 @@
                     <pic:cNvPicPr/>
                   </pic:nvPicPr>
                   <pic:blipFill>
-                    <a:blip r:embed="rId9"/>
+                    <a:blip r:embed="rId20"/>
                     <a:stretch>
                       <a:fillRect/>
                     </a:stretch>
@@ -284,7 +376,7 @@
                   <pic:spPr>
                     <a:xfrm>
                       <a:off x="0" y="0"/>
-                      <a:ext cx="5943600" cy="1130300"/>
+                      <a:ext cx="5943600" cy="850900"/>
                     </a:xfrm>
                     <a:prstGeom prst="rect">
                       <a:avLst/>
@@ -299,13 +391,35 @@
     </w:p>
     <w:p>
       <w:r>
+        <w:t>It provides life cycle. Initialization service and destruction phase</w:t>
+      </w:r>
+      <w:r>
+        <w:t>.</w:t>
+      </w:r>
+      <w:r>
+        <w:t xml:space="preserve"> We call a task by callable interface when we want that task to return the value. Runnable does not return anything.</w:t>
+      </w:r>
+    </w:p>
+    <w:p>
+      <w:r>
+        <w:t xml:space="preserve">Using </w:t>
+      </w:r>
+      <w:r>
+        <w:t>shutdown,</w:t>
+      </w:r>
+      <w:r>
+        <w:t xml:space="preserve"> we shut the task. No new other task can be submitted.</w:t>
+      </w:r>
+    </w:p>
+    <w:p>
+      <w:r>
         <w:rPr>
           <w:noProof/>
         </w:rPr>
         <w:drawing>
           <wp:inline distT="0" distB="0" distL="0" distR="0" wp14:anchorId="62A4FD16" wp14:editId="7B23E2F3">
-            <wp:extent cx="5943600" cy="1871345"/>
-            <wp:effectExtent l="0" t="0" r="0" b="0"/>
+            <wp:extent cx="5943600" cy="1327150"/>
+            <wp:effectExtent l="0" t="0" r="0" b="6350"/>
             <wp:docPr id="7" name="Picture 7"/>
             <wp:cNvGraphicFramePr>
               <a:graphicFrameLocks xmlns:a="http://schemas.openxmlformats.org/drawingml/2006/main" noChangeAspect="1"/>
@@ -318,7 +432,7 @@
                     <pic:cNvPicPr/>
                   </pic:nvPicPr>
                   <pic:blipFill>
-                    <a:blip r:embed="rId10"/>
+                    <a:blip r:embed="rId21"/>
                     <a:stretch>
                       <a:fillRect/>
                     </a:stretch>
@@ -326,7 +440,7 @@
                   <pic:spPr>
                     <a:xfrm>
                       <a:off x="0" y="0"/>
-                      <a:ext cx="5943600" cy="1871345"/>
+                      <a:ext cx="5943600" cy="1327150"/>
                     </a:xfrm>
                     <a:prstGeom prst="rect">
                       <a:avLst/>
@@ -341,14 +455,149 @@
     </w:p>
     <w:p>
       <w:r>
+        <w:t xml:space="preserve">Factory class that constructs and returns various </w:t>
+      </w:r>
+      <w:r>
+        <w:t xml:space="preserve">kind of </w:t>
+      </w:r>
+      <w:r>
+        <w:t xml:space="preserve">instances of executor service with commonly </w:t>
+      </w:r>
+      <w:r>
+        <w:t>useful configuration settings.</w:t>
+      </w:r>
+    </w:p>
+    <w:p>
+      <w:pPr>
+        <w:pStyle w:val="ListParagraph"/>
+        <w:numPr>
+          <w:ilvl w:val="0"/>
+          <w:numId w:val="1"/>
+        </w:numPr>
+        <w:spacing w:after="0"/>
+      </w:pPr>
+      <w:r>
+        <w:lastRenderedPageBreak/>
+        <w:t>Public static ExecutorService newFixedThreadPool (int thead)-</w:t>
+      </w:r>
+      <w:r>
+        <w:sym w:font="Wingdings" w:char="F0E0"/>
+      </w:r>
+      <w:r>
+        <w:t xml:space="preserve"> </w:t>
+      </w:r>
+      <w:r>
+        <w:t>Only n number of threads can be executed</w:t>
+      </w:r>
+    </w:p>
+    <w:p>
+      <w:pPr>
+        <w:pStyle w:val="ListParagraph"/>
+        <w:numPr>
+          <w:ilvl w:val="0"/>
+          <w:numId w:val="1"/>
+        </w:numPr>
+        <w:spacing w:after="0"/>
+      </w:pPr>
+      <w:r>
+        <w:t xml:space="preserve">Public </w:t>
+      </w:r>
+      <w:r>
+        <w:t>static ExecutorService newCached</w:t>
+      </w:r>
+      <w:r>
+        <w:t>ThreadPool (</w:t>
+      </w:r>
+      <w:r>
+        <w:t>)</w:t>
+      </w:r>
+      <w:r>
+        <w:t>;</w:t>
+      </w:r>
+    </w:p>
+    <w:p>
+      <w:pPr>
+        <w:pStyle w:val="ListParagraph"/>
+        <w:numPr>
+          <w:ilvl w:val="0"/>
+          <w:numId w:val="1"/>
+        </w:numPr>
+        <w:spacing w:after="0"/>
+      </w:pPr>
+      <w:r>
+        <w:t>Public static ExecutorService new</w:t>
+      </w:r>
+      <w:r>
+        <w:t>SingleThread</w:t>
+      </w:r>
+      <w:r>
+        <w:t>Executor</w:t>
+      </w:r>
+      <w:r>
+        <w:t xml:space="preserve"> ()</w:t>
+      </w:r>
+      <w:r>
+        <w:t>;</w:t>
+      </w:r>
+      <w:r>
+        <w:t xml:space="preserve"> </w:t>
+      </w:r>
+      <w:r>
+        <w:t>---One by One from queue. But can never execute more than one task simultaneously</w:t>
+      </w:r>
+    </w:p>
+    <w:p>
+      <w:pPr>
+        <w:pStyle w:val="ListParagraph"/>
+        <w:numPr>
+          <w:ilvl w:val="0"/>
+          <w:numId w:val="1"/>
+        </w:numPr>
+        <w:spacing w:after="0"/>
+      </w:pPr>
+      <w:bookmarkStart w:id="0" w:name="_GoBack"/>
+      <w:bookmarkEnd w:id="0"/>
+      <w:r>
+        <w:t>Public static ExecutorService new</w:t>
+      </w:r>
+      <w:r>
+        <w:t>SingleThreadScheduledExecutor</w:t>
+      </w:r>
+      <w:r>
+        <w:t xml:space="preserve"> ()</w:t>
+      </w:r>
+      <w:r>
+        <w:t>;</w:t>
+      </w:r>
+      <w:r>
+        <w:t>-</w:t>
+      </w:r>
+      <w:r>
+        <w:sym w:font="Wingdings" w:char="F0E0"/>
+      </w:r>
+      <w:r>
+        <w:t xml:space="preserve">Whenever we submit a callable for execution </w:t>
+      </w:r>
+      <w:r>
+        <w:t>the ExecutorService returns an instance of Future</w:t>
+      </w:r>
+      <w:r>
+        <w:t xml:space="preserve">. We can use get method </w:t>
+      </w:r>
+      <w:r>
+        <w:t>of future to check the status of task.</w:t>
+      </w:r>
+    </w:p>
+    <w:p/>
+    <w:p>
+      <w:r>
         <w:rPr>
           <w:noProof/>
         </w:rPr>
-        <w:lastRenderedPageBreak/>
         <w:drawing>
           <wp:inline distT="0" distB="0" distL="0" distR="0" wp14:anchorId="03F23811" wp14:editId="6B440C2F">
-            <wp:extent cx="5943600" cy="1095375"/>
-            <wp:effectExtent l="0" t="0" r="0" b="9525"/>
+            <wp:extent cx="5943600" cy="876300"/>
+            <wp:effectExtent l="0" t="0" r="0" b="0"/>
             <wp:docPr id="8" name="Picture 8"/>
             <wp:cNvGraphicFramePr>
               <a:graphicFrameLocks xmlns:a="http://schemas.openxmlformats.org/drawingml/2006/main" noChangeAspect="1"/>
@@ -361,7 +610,7 @@
                     <pic:cNvPicPr/>
                   </pic:nvPicPr>
                   <pic:blipFill>
-                    <a:blip r:embed="rId11"/>
+                    <a:blip r:embed="rId22"/>
                     <a:stretch>
                       <a:fillRect/>
                     </a:stretch>
@@ -369,7 +618,7 @@
                   <pic:spPr>
                     <a:xfrm>
                       <a:off x="0" y="0"/>
-                      <a:ext cx="5943600" cy="1095375"/>
+                      <a:ext cx="5943600" cy="876300"/>
                     </a:xfrm>
                     <a:prstGeom prst="rect">
                       <a:avLst/>
@@ -389,8 +638,8 @@
         </w:rPr>
         <w:drawing>
           <wp:inline distT="0" distB="0" distL="0" distR="0" wp14:anchorId="751BBCC5" wp14:editId="0EAEFC7C">
-            <wp:extent cx="5943600" cy="1753870"/>
-            <wp:effectExtent l="0" t="0" r="0" b="0"/>
+            <wp:extent cx="5943600" cy="1631950"/>
+            <wp:effectExtent l="0" t="0" r="0" b="6350"/>
             <wp:docPr id="9" name="Picture 9"/>
             <wp:cNvGraphicFramePr>
               <a:graphicFrameLocks xmlns:a="http://schemas.openxmlformats.org/drawingml/2006/main" noChangeAspect="1"/>
@@ -403,7 +652,7 @@
                     <pic:cNvPicPr/>
                   </pic:nvPicPr>
                   <pic:blipFill>
-                    <a:blip r:embed="rId12"/>
+                    <a:blip r:embed="rId23"/>
                     <a:stretch>
                       <a:fillRect/>
                     </a:stretch>
@@ -411,7 +660,7 @@
                   <pic:spPr>
                     <a:xfrm>
                       <a:off x="0" y="0"/>
-                      <a:ext cx="5943600" cy="1753870"/>
+                      <a:ext cx="5943600" cy="1631950"/>
                     </a:xfrm>
                     <a:prstGeom prst="rect">
                       <a:avLst/>
@@ -431,8 +680,8 @@
         </w:rPr>
         <w:drawing>
           <wp:inline distT="0" distB="0" distL="0" distR="0" wp14:anchorId="2D01F9B8" wp14:editId="0F7EA813">
-            <wp:extent cx="5943600" cy="3119120"/>
-            <wp:effectExtent l="0" t="0" r="0" b="5080"/>
+            <wp:extent cx="5943600" cy="2381250"/>
+            <wp:effectExtent l="0" t="0" r="0" b="0"/>
             <wp:docPr id="10" name="Picture 10"/>
             <wp:cNvGraphicFramePr>
               <a:graphicFrameLocks xmlns:a="http://schemas.openxmlformats.org/drawingml/2006/main" noChangeAspect="1"/>
@@ -445,7 +694,7 @@
                     <pic:cNvPicPr/>
                   </pic:nvPicPr>
                   <pic:blipFill>
-                    <a:blip r:embed="rId13"/>
+                    <a:blip r:embed="rId24"/>
                     <a:stretch>
                       <a:fillRect/>
                     </a:stretch>
@@ -453,7 +702,7 @@
                   <pic:spPr>
                     <a:xfrm>
                       <a:off x="0" y="0"/>
-                      <a:ext cx="5943600" cy="3119120"/>
+                      <a:ext cx="5943600" cy="2381250"/>
                     </a:xfrm>
                     <a:prstGeom prst="rect">
                       <a:avLst/>
@@ -465,9 +714,186 @@
           </wp:inline>
         </w:drawing>
       </w:r>
-      <w:bookmarkStart w:id="0" w:name="_GoBack"/>
-      <w:bookmarkEnd w:id="0"/>
-    </w:p>
+    </w:p>
+    <w:p>
+      <w:r>
+        <w:rPr>
+          <w:noProof/>
+        </w:rPr>
+        <w:lastRenderedPageBreak/>
+        <w:drawing>
+          <wp:inline distT="0" distB="0" distL="0" distR="0" wp14:anchorId="20069131" wp14:editId="687A89CC">
+            <wp:extent cx="5943600" cy="1257300"/>
+            <wp:effectExtent l="0" t="0" r="0" b="0"/>
+            <wp:docPr id="11" name="Picture 11"/>
+            <wp:cNvGraphicFramePr>
+              <a:graphicFrameLocks xmlns:a="http://schemas.openxmlformats.org/drawingml/2006/main" noChangeAspect="1"/>
+            </wp:cNvGraphicFramePr>
+            <a:graphic xmlns:a="http://schemas.openxmlformats.org/drawingml/2006/main">
+              <a:graphicData uri="http://schemas.openxmlformats.org/drawingml/2006/picture">
+                <pic:pic xmlns:pic="http://schemas.openxmlformats.org/drawingml/2006/picture">
+                  <pic:nvPicPr>
+                    <pic:cNvPr id="1" name=""/>
+                    <pic:cNvPicPr/>
+                  </pic:nvPicPr>
+                  <pic:blipFill>
+                    <a:blip r:embed="rId25"/>
+                    <a:stretch>
+                      <a:fillRect/>
+                    </a:stretch>
+                  </pic:blipFill>
+                  <pic:spPr>
+                    <a:xfrm>
+                      <a:off x="0" y="0"/>
+                      <a:ext cx="5943600" cy="1257300"/>
+                    </a:xfrm>
+                    <a:prstGeom prst="rect">
+                      <a:avLst/>
+                    </a:prstGeom>
+                  </pic:spPr>
+                </pic:pic>
+              </a:graphicData>
+            </a:graphic>
+          </wp:inline>
+        </w:drawing>
+      </w:r>
+    </w:p>
+    <w:p>
+      <w:r>
+        <w:rPr>
+          <w:noProof/>
+        </w:rPr>
+        <w:drawing>
+          <wp:inline distT="0" distB="0" distL="0" distR="0" wp14:anchorId="021B0E03" wp14:editId="6A64B8F3">
+            <wp:extent cx="5943600" cy="2317750"/>
+            <wp:effectExtent l="0" t="0" r="0" b="6350"/>
+            <wp:docPr id="12" name="Picture 12"/>
+            <wp:cNvGraphicFramePr>
+              <a:graphicFrameLocks xmlns:a="http://schemas.openxmlformats.org/drawingml/2006/main" noChangeAspect="1"/>
+            </wp:cNvGraphicFramePr>
+            <a:graphic xmlns:a="http://schemas.openxmlformats.org/drawingml/2006/main">
+              <a:graphicData uri="http://schemas.openxmlformats.org/drawingml/2006/picture">
+                <pic:pic xmlns:pic="http://schemas.openxmlformats.org/drawingml/2006/picture">
+                  <pic:nvPicPr>
+                    <pic:cNvPr id="1" name=""/>
+                    <pic:cNvPicPr/>
+                  </pic:nvPicPr>
+                  <pic:blipFill>
+                    <a:blip r:embed="rId26"/>
+                    <a:stretch>
+                      <a:fillRect/>
+                    </a:stretch>
+                  </pic:blipFill>
+                  <pic:spPr>
+                    <a:xfrm>
+                      <a:off x="0" y="0"/>
+                      <a:ext cx="5943600" cy="2317750"/>
+                    </a:xfrm>
+                    <a:prstGeom prst="rect">
+                      <a:avLst/>
+                    </a:prstGeom>
+                  </pic:spPr>
+                </pic:pic>
+              </a:graphicData>
+            </a:graphic>
+          </wp:inline>
+        </w:drawing>
+      </w:r>
+    </w:p>
+    <w:p>
+      <w:r>
+        <w:rPr>
+          <w:noProof/>
+        </w:rPr>
+        <w:drawing>
+          <wp:inline distT="0" distB="0" distL="0" distR="0" wp14:anchorId="0DCB8B67" wp14:editId="7052DE3C">
+            <wp:extent cx="5943600" cy="1460500"/>
+            <wp:effectExtent l="0" t="0" r="0" b="6350"/>
+            <wp:docPr id="13" name="Picture 13"/>
+            <wp:cNvGraphicFramePr>
+              <a:graphicFrameLocks xmlns:a="http://schemas.openxmlformats.org/drawingml/2006/main" noChangeAspect="1"/>
+            </wp:cNvGraphicFramePr>
+            <a:graphic xmlns:a="http://schemas.openxmlformats.org/drawingml/2006/main">
+              <a:graphicData uri="http://schemas.openxmlformats.org/drawingml/2006/picture">
+                <pic:pic xmlns:pic="http://schemas.openxmlformats.org/drawingml/2006/picture">
+                  <pic:nvPicPr>
+                    <pic:cNvPr id="1" name=""/>
+                    <pic:cNvPicPr/>
+                  </pic:nvPicPr>
+                  <pic:blipFill>
+                    <a:blip r:embed="rId27"/>
+                    <a:stretch>
+                      <a:fillRect/>
+                    </a:stretch>
+                  </pic:blipFill>
+                  <pic:spPr>
+                    <a:xfrm>
+                      <a:off x="0" y="0"/>
+                      <a:ext cx="5943600" cy="1460500"/>
+                    </a:xfrm>
+                    <a:prstGeom prst="rect">
+                      <a:avLst/>
+                    </a:prstGeom>
+                  </pic:spPr>
+                </pic:pic>
+              </a:graphicData>
+            </a:graphic>
+          </wp:inline>
+        </w:drawing>
+      </w:r>
+    </w:p>
+    <w:p>
+      <w:r>
+        <w:t>In Fixed Thread-Pool executor the number of thread is fixed.</w:t>
+      </w:r>
+      <w:r>
+        <w:t xml:space="preserve"> If the number of submitted task exceeds the number of threads created in the fixed thread pool. The extra thread will have to wait in the thread queue till the time some thread finishes its ex</w:t>
+      </w:r>
+      <w:r>
+        <w:t xml:space="preserve">ecution and becomes available to execute another task from queue. </w:t>
+      </w:r>
+    </w:p>
+    <w:p>
+      <w:r>
+        <w:t xml:space="preserve">In cached Thread Pool as many number of threads are created </w:t>
+      </w:r>
+      <w:r>
+        <w:t>as the number of threads submitted to execute concurrently.</w:t>
+      </w:r>
+      <w:r>
+        <w:t xml:space="preserve"> So that no task will have </w:t>
+      </w:r>
+      <w:r>
+        <w:t>to wait for execution. No concept of wait queue.</w:t>
+      </w:r>
+    </w:p>
+    <w:p>
+      <w:pPr>
+        <w:rPr>
+          <w:b/>
+        </w:rPr>
+      </w:pPr>
+      <w:r>
+        <w:rPr>
+          <w:b/>
+        </w:rPr>
+        <w:t>Single</w:t>
+      </w:r>
+      <w:r>
+        <w:rPr>
+          <w:b/>
+        </w:rPr>
+        <w:t xml:space="preserve"> </w:t>
+      </w:r>
+      <w:r>
+        <w:rPr>
+          <w:b/>
+        </w:rPr>
+        <w:t>Thread Executor:</w:t>
+      </w:r>
+    </w:p>
+    <w:p/>
+    <w:p/>
     <w:sectPr>
       <w:pgSz w:w="12240" w:h="15840"/>
       <w:pgMar w:top="1440" w:right="1440" w:bottom="1440" w:left="1440" w:header="720" w:footer="720" w:gutter="0"/>
@@ -476,6 +902,103 @@
     </w:sectPr>
   </w:body>
 </w:document>
+</file>
+
+<file path=word/numbering.xml><?xml version="1.0" encoding="utf-8"?>
+<w:numbering xmlns:wpc="http://schemas.microsoft.com/office/word/2010/wordprocessingCanvas" xmlns:cx="http://schemas.microsoft.com/office/drawing/2014/chartex" xmlns:cx1="http://schemas.microsoft.com/office/drawing/2015/9/8/chartex" xmlns:cx2="http://schemas.microsoft.com/office/drawing/2015/10/21/chartex" xmlns:cx3="http://schemas.microsoft.com/office/drawing/2016/5/9/chartex" xmlns:cx4="http://schemas.microsoft.com/office/drawing/2016/5/10/chartex" xmlns:cx5="http://schemas.microsoft.com/office/drawing/2016/5/11/chartex" xmlns:cx6="http://schemas.microsoft.com/office/drawing/2016/5/12/chartex" xmlns:cx7="http://schemas.microsoft.com/office/drawing/2016/5/13/chartex" xmlns:cx8="http://schemas.microsoft.com/office/drawing/2016/5/14/chartex" xmlns:mc="http://schemas.openxmlformats.org/markup-compatibility/2006" xmlns:aink="http://schemas.microsoft.com/office/drawing/2016/ink" xmlns:am3d="http://schemas.microsoft.com/office/drawing/2017/model3d" xmlns:o="urn:schemas-microsoft-com:office:office" xmlns:r="http://schemas.openxmlformats.org/officeDocument/2006/relationships" xmlns:m="http://schemas.openxmlformats.org/officeDocument/2006/math" xmlns:v="urn:schemas-microsoft-com:vml" xmlns:wp14="http://schemas.microsoft.com/office/word/2010/wordprocessingDrawing" xmlns:wp="http://schemas.openxmlformats.org/drawingml/2006/wordprocessingDrawing" xmlns:w10="urn:schemas-microsoft-com:office:word" xmlns:w="http://schemas.openxmlformats.org/wordprocessingml/2006/main" xmlns:w14="http://schemas.microsoft.com/office/word/2010/wordml" xmlns:w15="http://schemas.microsoft.com/office/word/2012/wordml" xmlns:w16cid="http://schemas.microsoft.com/office/word/2016/wordml/cid" xmlns:w16se="http://schemas.microsoft.com/office/word/2015/wordml/symex" xmlns:wpg="http://schemas.microsoft.com/office/word/2010/wordprocessingGroup" xmlns:wpi="http://schemas.microsoft.com/office/word/2010/wordprocessingInk" xmlns:wne="http://schemas.microsoft.com/office/word/2006/wordml" xmlns:wps="http://schemas.microsoft.com/office/word/2010/wordprocessingShape" mc:Ignorable="w14 w15 w16se w16cid wp14">
+  <w:abstractNum w:abstractNumId="0" w15:restartNumberingAfterBreak="0">
+    <w:nsid w:val="52A727F3"/>
+    <w:multiLevelType w:val="hybridMultilevel"/>
+    <w:tmpl w:val="09AC8D16"/>
+    <w:lvl w:ilvl="0" w:tplc="0409000F">
+      <w:start w:val="1"/>
+      <w:numFmt w:val="decimal"/>
+      <w:lvlText w:val="%1."/>
+      <w:lvlJc w:val="left"/>
+      <w:pPr>
+        <w:ind w:left="720" w:hanging="360"/>
+      </w:pPr>
+      <w:rPr>
+        <w:rFonts w:hint="default"/>
+      </w:rPr>
+    </w:lvl>
+    <w:lvl w:ilvl="1" w:tplc="04090019" w:tentative="1">
+      <w:start w:val="1"/>
+      <w:numFmt w:val="lowerLetter"/>
+      <w:lvlText w:val="%2."/>
+      <w:lvlJc w:val="left"/>
+      <w:pPr>
+        <w:ind w:left="1440" w:hanging="360"/>
+      </w:pPr>
+    </w:lvl>
+    <w:lvl w:ilvl="2" w:tplc="0409001B" w:tentative="1">
+      <w:start w:val="1"/>
+      <w:numFmt w:val="lowerRoman"/>
+      <w:lvlText w:val="%3."/>
+      <w:lvlJc w:val="right"/>
+      <w:pPr>
+        <w:ind w:left="2160" w:hanging="180"/>
+      </w:pPr>
+    </w:lvl>
+    <w:lvl w:ilvl="3" w:tplc="0409000F" w:tentative="1">
+      <w:start w:val="1"/>
+      <w:numFmt w:val="decimal"/>
+      <w:lvlText w:val="%4."/>
+      <w:lvlJc w:val="left"/>
+      <w:pPr>
+        <w:ind w:left="2880" w:hanging="360"/>
+      </w:pPr>
+    </w:lvl>
+    <w:lvl w:ilvl="4" w:tplc="04090019" w:tentative="1">
+      <w:start w:val="1"/>
+      <w:numFmt w:val="lowerLetter"/>
+      <w:lvlText w:val="%5."/>
+      <w:lvlJc w:val="left"/>
+      <w:pPr>
+        <w:ind w:left="3600" w:hanging="360"/>
+      </w:pPr>
+    </w:lvl>
+    <w:lvl w:ilvl="5" w:tplc="0409001B" w:tentative="1">
+      <w:start w:val="1"/>
+      <w:numFmt w:val="lowerRoman"/>
+      <w:lvlText w:val="%6."/>
+      <w:lvlJc w:val="right"/>
+      <w:pPr>
+        <w:ind w:left="4320" w:hanging="180"/>
+      </w:pPr>
+    </w:lvl>
+    <w:lvl w:ilvl="6" w:tplc="0409000F" w:tentative="1">
+      <w:start w:val="1"/>
+      <w:numFmt w:val="decimal"/>
+      <w:lvlText w:val="%7."/>
+      <w:lvlJc w:val="left"/>
+      <w:pPr>
+        <w:ind w:left="5040" w:hanging="360"/>
+      </w:pPr>
+    </w:lvl>
+    <w:lvl w:ilvl="7" w:tplc="04090019" w:tentative="1">
+      <w:start w:val="1"/>
+      <w:numFmt w:val="lowerLetter"/>
+      <w:lvlText w:val="%8."/>
+      <w:lvlJc w:val="left"/>
+      <w:pPr>
+        <w:ind w:left="5760" w:hanging="360"/>
+      </w:pPr>
+    </w:lvl>
+    <w:lvl w:ilvl="8" w:tplc="0409001B" w:tentative="1">
+      <w:start w:val="1"/>
+      <w:numFmt w:val="lowerRoman"/>
+      <w:lvlText w:val="%9."/>
+      <w:lvlJc w:val="right"/>
+      <w:pPr>
+        <w:ind w:left="6480" w:hanging="180"/>
+      </w:pPr>
+    </w:lvl>
+  </w:abstractNum>
+  <w:num w:numId="1">
+    <w:abstractNumId w:val="0"/>
+  </w:num>
+</w:numbering>
 </file>
 
 <file path=word/styles.xml><?xml version="1.0" encoding="utf-8"?>
@@ -601,6 +1124,7 @@
     <w:lsdException w:name="HTML Sample" w:semiHidden="1" w:unhideWhenUsed="1"/>
     <w:lsdException w:name="HTML Typewriter" w:semiHidden="1" w:unhideWhenUsed="1"/>
     <w:lsdException w:name="HTML Variable" w:semiHidden="1" w:unhideWhenUsed="1"/>
+    <w:lsdException w:name="Normal Table" w:semiHidden="1" w:unhideWhenUsed="1"/>
     <w:lsdException w:name="annotation subject" w:semiHidden="1" w:unhideWhenUsed="1"/>
     <w:lsdException w:name="No List" w:semiHidden="1" w:unhideWhenUsed="1"/>
     <w:lsdException w:name="Outline List 1" w:semiHidden="1" w:unhideWhenUsed="1"/>
@@ -647,8 +1171,10 @@
     <w:lsdException w:name="Table Subtle 2" w:semiHidden="1" w:unhideWhenUsed="1"/>
     <w:lsdException w:name="Table Web 1" w:semiHidden="1" w:unhideWhenUsed="1"/>
     <w:lsdException w:name="Table Web 2" w:semiHidden="1" w:unhideWhenUsed="1"/>
+    <w:lsdException w:name="Table Web 3" w:semiHidden="1" w:unhideWhenUsed="1"/>
     <w:lsdException w:name="Balloon Text" w:semiHidden="1" w:unhideWhenUsed="1"/>
     <w:lsdException w:name="Table Grid" w:uiPriority="59"/>
+    <w:lsdException w:name="Table Theme" w:semiHidden="1" w:unhideWhenUsed="1"/>
     <w:lsdException w:name="Placeholder Text" w:semiHidden="1"/>
     <w:lsdException w:name="No Spacing" w:uiPriority="1" w:qFormat="1"/>
     <w:lsdException w:name="Light Shading" w:uiPriority="60"/>
@@ -899,6 +1425,17 @@
     <w:uiPriority w:val="99"/>
     <w:semiHidden/>
     <w:unhideWhenUsed/>
+  </w:style>
+  <w:style w:type="paragraph" w:styleId="ListParagraph">
+    <w:name w:val="List Paragraph"/>
+    <w:basedOn w:val="Normal"/>
+    <w:uiPriority w:val="34"/>
+    <w:qFormat/>
+    <w:rsid w:val="004B12A6"/>
+    <w:pPr>
+      <w:ind w:left="720"/>
+      <w:contextualSpacing/>
+    </w:pPr>
   </w:style>
 </w:styles>
 </file>

--- a/Multithreading_Executor.docx
+++ b/Multithreading_Executor.docx
@@ -108,42 +108,42 @@
             <v:path o:extrusionok="f" gradientshapeok="t" o:connecttype="rect"/>
             <o:lock v:ext="edit" aspectratio="t"/>
           </v:shapetype>
-          <v:shape id="_x0000_i1029" type="#_x0000_t75" style="width:65.25pt;height:40.5pt" o:ole="">
+          <v:shape id="_x0000_i1025" type="#_x0000_t75" style="width:65.25pt;height:40.5pt" o:ole="">
             <v:imagedata r:id="rId7" o:title=""/>
           </v:shape>
-          <o:OLEObject Type="Embed" ProgID="Package" ShapeID="_x0000_i1029" DrawAspect="Content" ObjectID="_1595156873" r:id="rId8"/>
+          <o:OLEObject Type="Embed" ProgID="Package" ShapeID="_x0000_i1025" DrawAspect="Content" ObjectID="_1595279858" r:id="rId8"/>
         </w:object>
       </w:r>
       <w:r>
         <w:object w:dxaOrig="1620" w:dyaOrig="811">
-          <v:shape id="_x0000_i1028" type="#_x0000_t75" style="width:81pt;height:40.5pt" o:ole="">
+          <v:shape id="_x0000_i1026" type="#_x0000_t75" style="width:81pt;height:40.5pt" o:ole="">
             <v:imagedata r:id="rId9" o:title=""/>
           </v:shape>
-          <o:OLEObject Type="Embed" ProgID="Package" ShapeID="_x0000_i1028" DrawAspect="Content" ObjectID="_1595156874" r:id="rId10"/>
+          <o:OLEObject Type="Embed" ProgID="Package" ShapeID="_x0000_i1026" DrawAspect="Content" ObjectID="_1595279859" r:id="rId10"/>
         </w:object>
       </w:r>
       <w:r>
         <w:object w:dxaOrig="1425" w:dyaOrig="811">
-          <v:shape id="_x0000_i1031" type="#_x0000_t75" style="width:71.25pt;height:40.5pt" o:ole="">
+          <v:shape id="_x0000_i1027" type="#_x0000_t75" style="width:71.25pt;height:40.5pt" o:ole="">
             <v:imagedata r:id="rId11" o:title=""/>
           </v:shape>
-          <o:OLEObject Type="Embed" ProgID="Package" ShapeID="_x0000_i1031" DrawAspect="Content" ObjectID="_1595156875" r:id="rId12"/>
+          <o:OLEObject Type="Embed" ProgID="Package" ShapeID="_x0000_i1027" DrawAspect="Content" ObjectID="_1595279860" r:id="rId12"/>
         </w:object>
       </w:r>
       <w:r>
         <w:object w:dxaOrig="1545" w:dyaOrig="811">
-          <v:shape id="_x0000_i1032" type="#_x0000_t75" style="width:77.25pt;height:40.5pt" o:ole="">
+          <v:shape id="_x0000_i1028" type="#_x0000_t75" style="width:77.25pt;height:40.5pt" o:ole="">
             <v:imagedata r:id="rId13" o:title=""/>
           </v:shape>
-          <o:OLEObject Type="Embed" ProgID="Package" ShapeID="_x0000_i1032" DrawAspect="Content" ObjectID="_1595156876" r:id="rId14"/>
+          <o:OLEObject Type="Embed" ProgID="Package" ShapeID="_x0000_i1028" DrawAspect="Content" ObjectID="_1595279861" r:id="rId14"/>
         </w:object>
       </w:r>
       <w:r>
         <w:object w:dxaOrig="1350" w:dyaOrig="811">
-          <v:shape id="_x0000_i1033" type="#_x0000_t75" style="width:67.5pt;height:40.5pt" o:ole="">
+          <v:shape id="_x0000_i1029" type="#_x0000_t75" style="width:67.5pt;height:40.5pt" o:ole="">
             <v:imagedata r:id="rId15" o:title=""/>
           </v:shape>
-          <o:OLEObject Type="Embed" ProgID="Package" ShapeID="_x0000_i1033" DrawAspect="Content" ObjectID="_1595156877" r:id="rId16"/>
+          <o:OLEObject Type="Embed" ProgID="Package" ShapeID="_x0000_i1029" DrawAspect="Content" ObjectID="_1595279862" r:id="rId16"/>
         </w:object>
       </w:r>
     </w:p>
@@ -500,13 +500,7 @@
         <w:spacing w:after="0"/>
       </w:pPr>
       <w:r>
-        <w:t xml:space="preserve">Public </w:t>
-      </w:r>
-      <w:r>
-        <w:t>static ExecutorService newCached</w:t>
-      </w:r>
-      <w:r>
-        <w:t>ThreadPool (</w:t>
+        <w:t>Public static ExecutorService newCachedThreadPool (</w:t>
       </w:r>
       <w:r>
         <w:t>)</w:t>
@@ -555,16 +549,8 @@
         </w:numPr>
         <w:spacing w:after="0"/>
       </w:pPr>
-      <w:bookmarkStart w:id="0" w:name="_GoBack"/>
-      <w:bookmarkEnd w:id="0"/>
-      <w:r>
-        <w:t>Public static ExecutorService new</w:t>
-      </w:r>
-      <w:r>
-        <w:t>SingleThreadScheduledExecutor</w:t>
-      </w:r>
-      <w:r>
-        <w:t xml:space="preserve"> ()</w:t>
+      <w:r>
+        <w:t>Public static ExecutorService newSingleThreadScheduledExecutor ()</w:t>
       </w:r>
       <w:r>
         <w:t>;</w:t>
@@ -760,6 +746,76 @@
     </w:p>
     <w:p>
       <w:r>
+        <w:t>1</w:t>
+      </w:r>
+      <w:r>
+        <w:rPr>
+          <w:vertAlign w:val="superscript"/>
+        </w:rPr>
+        <w:t>st</w:t>
+      </w:r>
+      <w:r>
+        <w:t xml:space="preserve"> Way: </w:t>
+      </w:r>
+      <w:r>
+        <w:object w:dxaOrig="2805" w:dyaOrig="810">
+          <v:shape id="_x0000_i1030" type="#_x0000_t75" style="width:140.25pt;height:40.5pt" o:ole="">
+            <v:imagedata r:id="rId26" o:title=""/>
+          </v:shape>
+          <o:OLEObject Type="Embed" ProgID="Package" ShapeID="_x0000_i1030" DrawAspect="Content" ObjectID="_1595279863" r:id="rId27"/>
+        </w:object>
+      </w:r>
+      <w:r>
+        <w:object w:dxaOrig="1545" w:dyaOrig="810">
+          <v:shape id="_x0000_i1031" type="#_x0000_t75" style="width:77.25pt;height:40.5pt" o:ole="">
+            <v:imagedata r:id="rId28" o:title=""/>
+          </v:shape>
+          <o:OLEObject Type="Embed" ProgID="Package" ShapeID="_x0000_i1031" DrawAspect="Content" ObjectID="_1595279864" r:id="rId29"/>
+        </w:object>
+      </w:r>
+    </w:p>
+    <w:p>
+      <w:r>
+        <w:t>2</w:t>
+      </w:r>
+      <w:r>
+        <w:rPr>
+          <w:vertAlign w:val="superscript"/>
+        </w:rPr>
+        <w:t>nd</w:t>
+      </w:r>
+      <w:r>
+        <w:t xml:space="preserve"> Way: </w:t>
+      </w:r>
+      <w:r>
+        <w:object w:dxaOrig="3120" w:dyaOrig="810">
+          <v:shape id="_x0000_i1032" type="#_x0000_t75" style="width:156pt;height:40.5pt" o:ole="">
+            <v:imagedata r:id="rId30" o:title=""/>
+          </v:shape>
+          <o:OLEObject Type="Embed" ProgID="Package" ShapeID="_x0000_i1032" DrawAspect="Content" ObjectID="_1595279865" r:id="rId31"/>
+        </w:object>
+      </w:r>
+      <w:r>
+        <w:object w:dxaOrig="1575" w:dyaOrig="810">
+          <v:shape id="_x0000_i1033" type="#_x0000_t75" style="width:78.75pt;height:40.5pt" o:ole="">
+            <v:imagedata r:id="rId32" o:title=""/>
+          </v:shape>
+          <o:OLEObject Type="Embed" ProgID="Package" ShapeID="_x0000_i1033" DrawAspect="Content" ObjectID="_1595279866" r:id="rId33"/>
+        </w:object>
+      </w:r>
+    </w:p>
+    <w:p>
+      <w:r>
+        <w:t>Naming a thread at executor creation time:</w:t>
+      </w:r>
+    </w:p>
+    <w:p>
+      <w:r>
+        <w:t xml:space="preserve"> </w:t>
+      </w:r>
+    </w:p>
+    <w:p>
+      <w:r>
         <w:rPr>
           <w:noProof/>
         </w:rPr>
@@ -779,7 +835,7 @@
                     <pic:cNvPicPr/>
                   </pic:nvPicPr>
                   <pic:blipFill>
-                    <a:blip r:embed="rId26"/>
+                    <a:blip r:embed="rId34"/>
                     <a:stretch>
                       <a:fillRect/>
                     </a:stretch>
@@ -821,7 +877,7 @@
                     <pic:cNvPicPr/>
                   </pic:nvPicPr>
                   <pic:blipFill>
-                    <a:blip r:embed="rId27"/>
+                    <a:blip r:embed="rId35"/>
                     <a:stretch>
                       <a:fillRect/>
                     </a:stretch>
@@ -847,15 +903,36 @@
         <w:t>In Fixed Thread-Pool executor the number of thread is fixed.</w:t>
       </w:r>
       <w:r>
-        <w:t xml:space="preserve"> If the number of submitted task exceeds the number of threads created in the fixed thread pool. The extra thread will have to wait in the thread queue till the time some thread finishes its ex</w:t>
+        <w:t xml:space="preserve"> If the number of submitted task exceeds the number of threads created in the fixed thread pool. The extra thread will have to wait in the thread </w:t>
+      </w:r>
+      <w:r>
+        <w:lastRenderedPageBreak/>
+        <w:t>queue till the time some thread finishes its ex</w:t>
       </w:r>
       <w:r>
         <w:t xml:space="preserve">ecution and becomes available to execute another task from queue. </w:t>
       </w:r>
-    </w:p>
-    <w:p>
-      <w:r>
-        <w:t xml:space="preserve">In cached Thread Pool as many number of threads are created </w:t>
+      <w:r>
+        <w:t>At any point of time only fixed number of threads will be executing</w:t>
+      </w:r>
+      <w:r>
+        <w:t>.</w:t>
+      </w:r>
+    </w:p>
+    <w:p>
+      <w:r>
+        <w:t>Submitting a task after shutdown will raise exception</w:t>
+      </w:r>
+    </w:p>
+    <w:p>
+      <w:r>
+        <w:rPr>
+          <w:b/>
+        </w:rPr>
+        <w:t xml:space="preserve">In cached Thread Pool </w:t>
+      </w:r>
+      <w:r>
+        <w:t xml:space="preserve">as many number of threads are created </w:t>
       </w:r>
       <w:r>
         <w:t>as the number of threads submitted to execute concurrently.</w:t>
@@ -868,6 +945,56 @@
       </w:r>
     </w:p>
     <w:p>
+      <w:r>
+        <w:t>If a task is completed it will be reused for executing a new task</w:t>
+      </w:r>
+      <w:r>
+        <w:t>.</w:t>
+      </w:r>
+    </w:p>
+    <w:p>
+      <w:r>
+        <w:t>Difference between fixed and cached thread pool executor is in fixed thread pool the number of thread is fixed.</w:t>
+      </w:r>
+      <w:r>
+        <w:t xml:space="preserve"> If the number of submitted task exceeds the number of fixed thread then extra task will have to wait in the queue till the thread finishes executing the previous task.</w:t>
+      </w:r>
+    </w:p>
+    <w:p>
+      <w:r>
+        <w:t>However</w:t>
+      </w:r>
+      <w:r>
+        <w:t>,</w:t>
+      </w:r>
+      <w:bookmarkStart w:id="0" w:name="_GoBack"/>
+      <w:bookmarkEnd w:id="0"/>
+      <w:r>
+        <w:t xml:space="preserve"> in cached</w:t>
+      </w:r>
+      <w:r>
+        <w:t xml:space="preserve"> </w:t>
+      </w:r>
+      <w:r>
+        <w:t>Thread</w:t>
+      </w:r>
+      <w:r>
+        <w:t xml:space="preserve"> </w:t>
+      </w:r>
+      <w:r>
+        <w:t>Pool there is no concept of waiting queue</w:t>
+      </w:r>
+      <w:r>
+        <w:t>. Threads in cached thread</w:t>
+      </w:r>
+      <w:r>
+        <w:t xml:space="preserve"> </w:t>
+      </w:r>
+      <w:r>
+        <w:t>pool will be reused when a new task is submitted.</w:t>
+      </w:r>
+    </w:p>
+    <w:p>
       <w:pPr>
         <w:rPr>
           <w:b/>
@@ -890,6 +1017,12 @@
           <w:b/>
         </w:rPr>
         <w:t>Thread Executor:</w:t>
+      </w:r>
+      <w:r>
+        <w:rPr>
+          <w:b/>
+        </w:rPr>
+        <w:t xml:space="preserve"> </w:t>
       </w:r>
     </w:p>
     <w:p/>

--- a/Multithreading_Executor.docx
+++ b/Multithreading_Executor.docx
@@ -23,7 +23,7 @@
                     <pic:cNvPicPr/>
                   </pic:nvPicPr>
                   <pic:blipFill>
-                    <a:blip r:embed="rId5"/>
+                    <a:blip r:embed="rId6"/>
                     <a:stretch>
                       <a:fillRect/>
                     </a:stretch>
@@ -65,7 +65,7 @@
                     <pic:cNvPicPr/>
                   </pic:nvPicPr>
                   <pic:blipFill>
-                    <a:blip r:embed="rId6"/>
+                    <a:blip r:embed="rId7"/>
                     <a:stretch>
                       <a:fillRect/>
                     </a:stretch>
@@ -108,42 +108,42 @@
             <v:path o:extrusionok="f" gradientshapeok="t" o:connecttype="rect"/>
             <o:lock v:ext="edit" aspectratio="t"/>
           </v:shapetype>
-          <v:shape id="_x0000_i1025" type="#_x0000_t75" style="width:65.25pt;height:40.5pt" o:ole="">
-            <v:imagedata r:id="rId7" o:title=""/>
+          <v:shape id="_x0000_i1025" type="#_x0000_t75" style="width:65.45pt;height:40.7pt" o:ole="">
+            <v:imagedata r:id="rId8" o:title=""/>
           </v:shape>
-          <o:OLEObject Type="Embed" ProgID="Package" ShapeID="_x0000_i1025" DrawAspect="Content" ObjectID="_1595279858" r:id="rId8"/>
+          <o:OLEObject Type="Embed" ProgID="Package" ShapeID="_x0000_i1025" DrawAspect="Content" ObjectID="_1595347940" r:id="rId9"/>
         </w:object>
       </w:r>
       <w:r>
         <w:object w:dxaOrig="1620" w:dyaOrig="811">
-          <v:shape id="_x0000_i1026" type="#_x0000_t75" style="width:81pt;height:40.5pt" o:ole="">
-            <v:imagedata r:id="rId9" o:title=""/>
+          <v:shape id="_x0000_i1026" type="#_x0000_t75" style="width:80.9pt;height:40.7pt" o:ole="">
+            <v:imagedata r:id="rId10" o:title=""/>
           </v:shape>
-          <o:OLEObject Type="Embed" ProgID="Package" ShapeID="_x0000_i1026" DrawAspect="Content" ObjectID="_1595279859" r:id="rId10"/>
+          <o:OLEObject Type="Embed" ProgID="Package" ShapeID="_x0000_i1026" DrawAspect="Content" ObjectID="_1595347941" r:id="rId11"/>
         </w:object>
       </w:r>
       <w:r>
         <w:object w:dxaOrig="1425" w:dyaOrig="811">
-          <v:shape id="_x0000_i1027" type="#_x0000_t75" style="width:71.25pt;height:40.5pt" o:ole="">
-            <v:imagedata r:id="rId11" o:title=""/>
+          <v:shape id="_x0000_i1027" type="#_x0000_t75" style="width:71.05pt;height:40.7pt" o:ole="">
+            <v:imagedata r:id="rId12" o:title=""/>
           </v:shape>
-          <o:OLEObject Type="Embed" ProgID="Package" ShapeID="_x0000_i1027" DrawAspect="Content" ObjectID="_1595279860" r:id="rId12"/>
+          <o:OLEObject Type="Embed" ProgID="Package" ShapeID="_x0000_i1027" DrawAspect="Content" ObjectID="_1595347942" r:id="rId13"/>
         </w:object>
       </w:r>
       <w:r>
         <w:object w:dxaOrig="1545" w:dyaOrig="811">
-          <v:shape id="_x0000_i1028" type="#_x0000_t75" style="width:77.25pt;height:40.5pt" o:ole="">
-            <v:imagedata r:id="rId13" o:title=""/>
+          <v:shape id="_x0000_i1028" type="#_x0000_t75" style="width:77.15pt;height:40.7pt" o:ole="">
+            <v:imagedata r:id="rId14" o:title=""/>
           </v:shape>
-          <o:OLEObject Type="Embed" ProgID="Package" ShapeID="_x0000_i1028" DrawAspect="Content" ObjectID="_1595279861" r:id="rId14"/>
+          <o:OLEObject Type="Embed" ProgID="Package" ShapeID="_x0000_i1028" DrawAspect="Content" ObjectID="_1595347943" r:id="rId15"/>
         </w:object>
       </w:r>
       <w:r>
         <w:object w:dxaOrig="1350" w:dyaOrig="811">
-          <v:shape id="_x0000_i1029" type="#_x0000_t75" style="width:67.5pt;height:40.5pt" o:ole="">
-            <v:imagedata r:id="rId15" o:title=""/>
+          <v:shape id="_x0000_i1029" type="#_x0000_t75" style="width:67.3pt;height:40.7pt" o:ole="">
+            <v:imagedata r:id="rId16" o:title=""/>
           </v:shape>
-          <o:OLEObject Type="Embed" ProgID="Package" ShapeID="_x0000_i1029" DrawAspect="Content" ObjectID="_1595279862" r:id="rId16"/>
+          <o:OLEObject Type="Embed" ProgID="Package" ShapeID="_x0000_i1029" DrawAspect="Content" ObjectID="_1595347944" r:id="rId17"/>
         </w:object>
       </w:r>
     </w:p>
@@ -157,102 +157,6 @@
             <wp:extent cx="5943600" cy="2001520"/>
             <wp:effectExtent l="0" t="0" r="0" b="0"/>
             <wp:docPr id="3" name="Picture 3"/>
-            <wp:cNvGraphicFramePr>
-              <a:graphicFrameLocks xmlns:a="http://schemas.openxmlformats.org/drawingml/2006/main" noChangeAspect="1"/>
-            </wp:cNvGraphicFramePr>
-            <a:graphic xmlns:a="http://schemas.openxmlformats.org/drawingml/2006/main">
-              <a:graphicData uri="http://schemas.openxmlformats.org/drawingml/2006/picture">
-                <pic:pic xmlns:pic="http://schemas.openxmlformats.org/drawingml/2006/picture">
-                  <pic:nvPicPr>
-                    <pic:cNvPr id="1" name=""/>
-                    <pic:cNvPicPr/>
-                  </pic:nvPicPr>
-                  <pic:blipFill>
-                    <a:blip r:embed="rId17"/>
-                    <a:stretch>
-                      <a:fillRect/>
-                    </a:stretch>
-                  </pic:blipFill>
-                  <pic:spPr>
-                    <a:xfrm>
-                      <a:off x="0" y="0"/>
-                      <a:ext cx="5943600" cy="2001520"/>
-                    </a:xfrm>
-                    <a:prstGeom prst="rect">
-                      <a:avLst/>
-                    </a:prstGeom>
-                  </pic:spPr>
-                </pic:pic>
-              </a:graphicData>
-            </a:graphic>
-          </wp:inline>
-        </w:drawing>
-      </w:r>
-    </w:p>
-    <w:p>
-      <w:pPr>
-        <w:rPr>
-          <w:b/>
-        </w:rPr>
-      </w:pPr>
-      <w:r>
-        <w:rPr>
-          <w:b/>
-        </w:rPr>
-        <w:t>Executor service</w:t>
-      </w:r>
-      <w:r>
-        <w:rPr>
-          <w:b/>
-        </w:rPr>
-        <w:t>:</w:t>
-      </w:r>
-    </w:p>
-    <w:p>
-      <w:r>
-        <w:t>Write code for defining the task to run it in different task.</w:t>
-      </w:r>
-      <w:r>
-        <w:t xml:space="preserve"> </w:t>
-      </w:r>
-      <w:r>
-        <w:t xml:space="preserve">We </w:t>
-      </w:r>
-      <w:r>
-        <w:t>should</w:t>
-      </w:r>
-      <w:r>
-        <w:t xml:space="preserve"> provide this task to the executor service. Executor Service automatically creates thread and </w:t>
-      </w:r>
-    </w:p>
-    <w:p>
-      <w:r>
-        <w:lastRenderedPageBreak/>
-        <w:t>run our code in that thread, without having us to create the thread.</w:t>
-      </w:r>
-      <w:r>
-        <w:t xml:space="preserve"> Thread creation has CPU overhead.</w:t>
-      </w:r>
-      <w:r>
-        <w:t xml:space="preserve"> </w:t>
-      </w:r>
-      <w:r>
-        <w:t>It uses thread-pool internally. It is recycled and reused</w:t>
-      </w:r>
-      <w:r>
-        <w:t>.</w:t>
-      </w:r>
-    </w:p>
-    <w:p>
-      <w:r>
-        <w:rPr>
-          <w:noProof/>
-        </w:rPr>
-        <w:drawing>
-          <wp:inline distT="0" distB="0" distL="0" distR="0" wp14:anchorId="5B6EBAEB" wp14:editId="42398EC1">
-            <wp:extent cx="5943600" cy="1593850"/>
-            <wp:effectExtent l="0" t="0" r="0" b="6350"/>
-            <wp:docPr id="4" name="Picture 4"/>
             <wp:cNvGraphicFramePr>
               <a:graphicFrameLocks xmlns:a="http://schemas.openxmlformats.org/drawingml/2006/main" noChangeAspect="1"/>
             </wp:cNvGraphicFramePr>
@@ -272,7 +176,7 @@
                   <pic:spPr>
                     <a:xfrm>
                       <a:off x="0" y="0"/>
-                      <a:ext cx="5943600" cy="1593850"/>
+                      <a:ext cx="5943600" cy="2001520"/>
                     </a:xfrm>
                     <a:prstGeom prst="rect">
                       <a:avLst/>
@@ -286,15 +190,69 @@
       </w:r>
     </w:p>
     <w:p>
+      <w:pPr>
+        <w:rPr>
+          <w:b/>
+        </w:rPr>
+      </w:pPr>
+      <w:r>
+        <w:rPr>
+          <w:b/>
+        </w:rPr>
+        <w:t>Executor service</w:t>
+      </w:r>
+      <w:r>
+        <w:rPr>
+          <w:b/>
+        </w:rPr>
+        <w:t>:</w:t>
+      </w:r>
+    </w:p>
+    <w:p>
+      <w:r>
+        <w:t>Write code for defining the task to run it in different task.</w:t>
+      </w:r>
+      <w:r>
+        <w:t xml:space="preserve"> </w:t>
+      </w:r>
+      <w:r>
+        <w:t xml:space="preserve">We </w:t>
+      </w:r>
+      <w:r>
+        <w:t>should</w:t>
+      </w:r>
+      <w:r>
+        <w:t xml:space="preserve"> provide this task to the executor service. Executor Service automatically creates thread and </w:t>
+      </w:r>
+    </w:p>
+    <w:p>
+      <w:r>
+        <w:lastRenderedPageBreak/>
+        <w:t>run our code in that thread, without having us to create the thread.</w:t>
+      </w:r>
+      <w:r>
+        <w:t xml:space="preserve"> Thread creation has CPU overhead.</w:t>
+      </w:r>
+      <w:r>
+        <w:t xml:space="preserve"> </w:t>
+      </w:r>
+      <w:r>
+        <w:t>It uses thread-pool internally. It is recycled and reused</w:t>
+      </w:r>
+      <w:r>
+        <w:t>.</w:t>
+      </w:r>
+    </w:p>
+    <w:p>
       <w:r>
         <w:rPr>
           <w:noProof/>
         </w:rPr>
         <w:drawing>
-          <wp:inline distT="0" distB="0" distL="0" distR="0" wp14:anchorId="39BAB7C6" wp14:editId="1AE1BF06">
-            <wp:extent cx="5943600" cy="1625600"/>
-            <wp:effectExtent l="0" t="0" r="0" b="0"/>
-            <wp:docPr id="5" name="Picture 5"/>
+          <wp:inline distT="0" distB="0" distL="0" distR="0" wp14:anchorId="5B6EBAEB" wp14:editId="42398EC1">
+            <wp:extent cx="5943600" cy="1593850"/>
+            <wp:effectExtent l="0" t="0" r="0" b="6350"/>
+            <wp:docPr id="4" name="Picture 4"/>
             <wp:cNvGraphicFramePr>
               <a:graphicFrameLocks xmlns:a="http://schemas.openxmlformats.org/drawingml/2006/main" noChangeAspect="1"/>
             </wp:cNvGraphicFramePr>
@@ -314,7 +272,7 @@
                   <pic:spPr>
                     <a:xfrm>
                       <a:off x="0" y="0"/>
-                      <a:ext cx="5943600" cy="1625600"/>
+                      <a:ext cx="5943600" cy="1593850"/>
                     </a:xfrm>
                     <a:prstGeom prst="rect">
                       <a:avLst/>
@@ -329,34 +287,14 @@
     </w:p>
     <w:p>
       <w:r>
-        <w:t xml:space="preserve">Executor decouples the </w:t>
-      </w:r>
-      <w:r>
-        <w:t>task submission st</w:t>
-      </w:r>
-      <w:r>
-        <w:t>e</w:t>
-      </w:r>
-      <w:r>
-        <w:t xml:space="preserve">p </w:t>
-      </w:r>
-      <w:r>
-        <w:t>f</w:t>
-      </w:r>
-      <w:r>
-        <w:t>rom thread creation and running steps.</w:t>
-      </w:r>
-    </w:p>
-    <w:p>
-      <w:r>
         <w:rPr>
           <w:noProof/>
         </w:rPr>
         <w:drawing>
-          <wp:inline distT="0" distB="0" distL="0" distR="0" wp14:anchorId="2730DE5E" wp14:editId="2156A799">
-            <wp:extent cx="5943600" cy="850900"/>
-            <wp:effectExtent l="0" t="0" r="0" b="6350"/>
-            <wp:docPr id="6" name="Picture 6"/>
+          <wp:inline distT="0" distB="0" distL="0" distR="0" wp14:anchorId="39BAB7C6" wp14:editId="1AE1BF06">
+            <wp:extent cx="5943600" cy="1625600"/>
+            <wp:effectExtent l="0" t="0" r="0" b="0"/>
+            <wp:docPr id="5" name="Picture 5"/>
             <wp:cNvGraphicFramePr>
               <a:graphicFrameLocks xmlns:a="http://schemas.openxmlformats.org/drawingml/2006/main" noChangeAspect="1"/>
             </wp:cNvGraphicFramePr>
@@ -376,7 +314,7 @@
                   <pic:spPr>
                     <a:xfrm>
                       <a:off x="0" y="0"/>
-                      <a:ext cx="5943600" cy="850900"/>
+                      <a:ext cx="5943600" cy="1625600"/>
                     </a:xfrm>
                     <a:prstGeom prst="rect">
                       <a:avLst/>
@@ -391,24 +329,22 @@
     </w:p>
     <w:p>
       <w:r>
-        <w:t>It provides life cycle. Initialization service and destruction phase</w:t>
-      </w:r>
-      <w:r>
-        <w:t>.</w:t>
-      </w:r>
-      <w:r>
-        <w:t xml:space="preserve"> We call a task by callable interface when we want that task to return the value. Runnable does not return anything.</w:t>
-      </w:r>
-    </w:p>
-    <w:p>
-      <w:r>
-        <w:t xml:space="preserve">Using </w:t>
-      </w:r>
-      <w:r>
-        <w:t>shutdown,</w:t>
-      </w:r>
-      <w:r>
-        <w:t xml:space="preserve"> we shut the task. No new other task can be submitted.</w:t>
+        <w:t xml:space="preserve">Executor decouples the </w:t>
+      </w:r>
+      <w:r>
+        <w:t>task submission st</w:t>
+      </w:r>
+      <w:r>
+        <w:t>e</w:t>
+      </w:r>
+      <w:r>
+        <w:t xml:space="preserve">p </w:t>
+      </w:r>
+      <w:r>
+        <w:t>f</w:t>
+      </w:r>
+      <w:r>
+        <w:t>rom thread creation and running steps.</w:t>
       </w:r>
     </w:p>
     <w:p>
@@ -417,10 +353,10 @@
           <w:noProof/>
         </w:rPr>
         <w:drawing>
-          <wp:inline distT="0" distB="0" distL="0" distR="0" wp14:anchorId="62A4FD16" wp14:editId="7B23E2F3">
-            <wp:extent cx="5943600" cy="1327150"/>
+          <wp:inline distT="0" distB="0" distL="0" distR="0" wp14:anchorId="2730DE5E" wp14:editId="2156A799">
+            <wp:extent cx="5943600" cy="850900"/>
             <wp:effectExtent l="0" t="0" r="0" b="6350"/>
-            <wp:docPr id="7" name="Picture 7"/>
+            <wp:docPr id="6" name="Picture 6"/>
             <wp:cNvGraphicFramePr>
               <a:graphicFrameLocks xmlns:a="http://schemas.openxmlformats.org/drawingml/2006/main" noChangeAspect="1"/>
             </wp:cNvGraphicFramePr>
@@ -440,7 +376,7 @@
                   <pic:spPr>
                     <a:xfrm>
                       <a:off x="0" y="0"/>
-                      <a:ext cx="5943600" cy="1327150"/>
+                      <a:ext cx="5943600" cy="850900"/>
                     </a:xfrm>
                     <a:prstGeom prst="rect">
                       <a:avLst/>
@@ -455,136 +391,36 @@
     </w:p>
     <w:p>
       <w:r>
-        <w:t xml:space="preserve">Factory class that constructs and returns various </w:t>
-      </w:r>
-      <w:r>
-        <w:t xml:space="preserve">kind of </w:t>
-      </w:r>
-      <w:r>
-        <w:t xml:space="preserve">instances of executor service with commonly </w:t>
-      </w:r>
-      <w:r>
-        <w:t>useful configuration settings.</w:t>
-      </w:r>
-    </w:p>
-    <w:p>
-      <w:pPr>
-        <w:pStyle w:val="ListParagraph"/>
-        <w:numPr>
-          <w:ilvl w:val="0"/>
-          <w:numId w:val="1"/>
-        </w:numPr>
-        <w:spacing w:after="0"/>
-      </w:pPr>
-      <w:r>
-        <w:lastRenderedPageBreak/>
-        <w:t>Public static ExecutorService newFixedThreadPool (int thead)-</w:t>
-      </w:r>
-      <w:r>
-        <w:sym w:font="Wingdings" w:char="F0E0"/>
-      </w:r>
-      <w:r>
-        <w:t xml:space="preserve"> </w:t>
-      </w:r>
-      <w:r>
-        <w:t>Only n number of threads can be executed</w:t>
-      </w:r>
-    </w:p>
-    <w:p>
-      <w:pPr>
-        <w:pStyle w:val="ListParagraph"/>
-        <w:numPr>
-          <w:ilvl w:val="0"/>
-          <w:numId w:val="1"/>
-        </w:numPr>
-        <w:spacing w:after="0"/>
-      </w:pPr>
-      <w:r>
-        <w:t>Public static ExecutorService newCachedThreadPool (</w:t>
-      </w:r>
-      <w:r>
-        <w:t>)</w:t>
-      </w:r>
-      <w:r>
-        <w:t>;</w:t>
-      </w:r>
-    </w:p>
-    <w:p>
-      <w:pPr>
-        <w:pStyle w:val="ListParagraph"/>
-        <w:numPr>
-          <w:ilvl w:val="0"/>
-          <w:numId w:val="1"/>
-        </w:numPr>
-        <w:spacing w:after="0"/>
-      </w:pPr>
-      <w:r>
-        <w:t>Public static ExecutorService new</w:t>
-      </w:r>
-      <w:r>
-        <w:t>SingleThread</w:t>
-      </w:r>
-      <w:r>
-        <w:t>Executor</w:t>
-      </w:r>
-      <w:r>
-        <w:t xml:space="preserve"> ()</w:t>
-      </w:r>
-      <w:r>
-        <w:t>;</w:t>
-      </w:r>
-      <w:r>
-        <w:t xml:space="preserve"> </w:t>
-      </w:r>
-      <w:r>
-        <w:t>---One by One from queue. But can never execute more than one task simultaneously</w:t>
-      </w:r>
-    </w:p>
-    <w:p>
-      <w:pPr>
-        <w:pStyle w:val="ListParagraph"/>
-        <w:numPr>
-          <w:ilvl w:val="0"/>
-          <w:numId w:val="1"/>
-        </w:numPr>
-        <w:spacing w:after="0"/>
-      </w:pPr>
-      <w:r>
-        <w:t>Public static ExecutorService newSingleThreadScheduledExecutor ()</w:t>
-      </w:r>
-      <w:r>
-        <w:t>;</w:t>
-      </w:r>
-      <w:r>
-        <w:t>-</w:t>
-      </w:r>
-      <w:r>
-        <w:sym w:font="Wingdings" w:char="F0E0"/>
-      </w:r>
-      <w:r>
-        <w:t xml:space="preserve">Whenever we submit a callable for execution </w:t>
-      </w:r>
-      <w:r>
-        <w:t>the ExecutorService returns an instance of Future</w:t>
-      </w:r>
-      <w:r>
-        <w:t xml:space="preserve">. We can use get method </w:t>
-      </w:r>
-      <w:r>
-        <w:t>of future to check the status of task.</w:t>
-      </w:r>
-    </w:p>
-    <w:p/>
+        <w:t>It provides life cycle. Initialization service and destruction phase</w:t>
+      </w:r>
+      <w:r>
+        <w:t>.</w:t>
+      </w:r>
+      <w:r>
+        <w:t xml:space="preserve"> We call a task by callable interface when we want that task to return the value. Runnable does not return anything.</w:t>
+      </w:r>
+    </w:p>
+    <w:p>
+      <w:r>
+        <w:t xml:space="preserve">Using </w:t>
+      </w:r>
+      <w:r>
+        <w:t>shutdown,</w:t>
+      </w:r>
+      <w:r>
+        <w:t xml:space="preserve"> we shut the task. No new other task can be submitted.</w:t>
+      </w:r>
+    </w:p>
     <w:p>
       <w:r>
         <w:rPr>
           <w:noProof/>
         </w:rPr>
         <w:drawing>
-          <wp:inline distT="0" distB="0" distL="0" distR="0" wp14:anchorId="03F23811" wp14:editId="6B440C2F">
-            <wp:extent cx="5943600" cy="876300"/>
-            <wp:effectExtent l="0" t="0" r="0" b="0"/>
-            <wp:docPr id="8" name="Picture 8"/>
+          <wp:inline distT="0" distB="0" distL="0" distR="0" wp14:anchorId="62A4FD16" wp14:editId="7B23E2F3">
+            <wp:extent cx="5943600" cy="1327150"/>
+            <wp:effectExtent l="0" t="0" r="0" b="6350"/>
+            <wp:docPr id="7" name="Picture 7"/>
             <wp:cNvGraphicFramePr>
               <a:graphicFrameLocks xmlns:a="http://schemas.openxmlformats.org/drawingml/2006/main" noChangeAspect="1"/>
             </wp:cNvGraphicFramePr>
@@ -604,7 +440,7 @@
                   <pic:spPr>
                     <a:xfrm>
                       <a:off x="0" y="0"/>
-                      <a:ext cx="5943600" cy="876300"/>
+                      <a:ext cx="5943600" cy="1327150"/>
                     </a:xfrm>
                     <a:prstGeom prst="rect">
                       <a:avLst/>
@@ -619,14 +455,226 @@
     </w:p>
     <w:p>
       <w:r>
+        <w:t xml:space="preserve">Factory class that constructs and returns various </w:t>
+      </w:r>
+      <w:r>
+        <w:t xml:space="preserve">kind of </w:t>
+      </w:r>
+      <w:r>
+        <w:t xml:space="preserve">instances of executor service with commonly </w:t>
+      </w:r>
+      <w:r>
+        <w:t>useful configuration settings.</w:t>
+      </w:r>
+    </w:p>
+    <w:p>
+      <w:pPr>
+        <w:pStyle w:val="ListParagraph"/>
+        <w:numPr>
+          <w:ilvl w:val="0"/>
+          <w:numId w:val="1"/>
+        </w:numPr>
+        <w:spacing w:after="0"/>
+      </w:pPr>
+      <w:r>
+        <w:lastRenderedPageBreak/>
+        <w:t xml:space="preserve">Public static </w:t>
+      </w:r>
+      <w:proofErr w:type="spellStart"/>
+      <w:r>
+        <w:t>ExecutorService</w:t>
+      </w:r>
+      <w:proofErr w:type="spellEnd"/>
+      <w:r>
+        <w:t xml:space="preserve"> </w:t>
+      </w:r>
+      <w:proofErr w:type="spellStart"/>
+      <w:r>
+        <w:t>newFixedThreadPool</w:t>
+      </w:r>
+      <w:proofErr w:type="spellEnd"/>
+      <w:r>
+        <w:t xml:space="preserve"> (</w:t>
+      </w:r>
+      <w:proofErr w:type="spellStart"/>
+      <w:r>
+        <w:t>int</w:t>
+      </w:r>
+      <w:proofErr w:type="spellEnd"/>
+      <w:r>
+        <w:t xml:space="preserve"> </w:t>
+      </w:r>
+      <w:proofErr w:type="spellStart"/>
+      <w:r>
+        <w:t>thead</w:t>
+      </w:r>
+      <w:proofErr w:type="spellEnd"/>
+      <w:r>
+        <w:t>)-</w:t>
+      </w:r>
+      <w:r>
+        <w:sym w:font="Wingdings" w:char="F0E0"/>
+      </w:r>
+      <w:r>
+        <w:t xml:space="preserve"> </w:t>
+      </w:r>
+      <w:r>
+        <w:t>Only n number of threads can be executed</w:t>
+      </w:r>
+    </w:p>
+    <w:p>
+      <w:pPr>
+        <w:pStyle w:val="ListParagraph"/>
+        <w:numPr>
+          <w:ilvl w:val="0"/>
+          <w:numId w:val="1"/>
+        </w:numPr>
+        <w:spacing w:after="0"/>
+      </w:pPr>
+      <w:r>
+        <w:t xml:space="preserve">Public static </w:t>
+      </w:r>
+      <w:proofErr w:type="spellStart"/>
+      <w:r>
+        <w:t>ExecutorService</w:t>
+      </w:r>
+      <w:proofErr w:type="spellEnd"/>
+      <w:r>
+        <w:t xml:space="preserve"> </w:t>
+      </w:r>
+      <w:proofErr w:type="spellStart"/>
+      <w:r>
+        <w:t>newCachedThreadPool</w:t>
+      </w:r>
+      <w:proofErr w:type="spellEnd"/>
+      <w:r>
+        <w:t xml:space="preserve"> (</w:t>
+      </w:r>
+      <w:r>
+        <w:t>)</w:t>
+      </w:r>
+      <w:r>
+        <w:t>;</w:t>
+      </w:r>
+    </w:p>
+    <w:p>
+      <w:pPr>
+        <w:pStyle w:val="ListParagraph"/>
+        <w:numPr>
+          <w:ilvl w:val="0"/>
+          <w:numId w:val="1"/>
+        </w:numPr>
+        <w:spacing w:after="0"/>
+      </w:pPr>
+      <w:r>
+        <w:t xml:space="preserve">Public static </w:t>
+      </w:r>
+      <w:proofErr w:type="spellStart"/>
+      <w:r>
+        <w:t>ExecutorService</w:t>
+      </w:r>
+      <w:proofErr w:type="spellEnd"/>
+      <w:r>
+        <w:t xml:space="preserve"> </w:t>
+      </w:r>
+      <w:proofErr w:type="spellStart"/>
+      <w:r>
+        <w:t>new</w:t>
+      </w:r>
+      <w:r>
+        <w:t>SingleThread</w:t>
+      </w:r>
+      <w:r>
+        <w:t>Executor</w:t>
+      </w:r>
+      <w:proofErr w:type="spellEnd"/>
+      <w:r>
+        <w:t xml:space="preserve"> ()</w:t>
+      </w:r>
+      <w:r>
+        <w:t>;</w:t>
+      </w:r>
+      <w:r>
+        <w:t xml:space="preserve"> </w:t>
+      </w:r>
+      <w:r>
+        <w:t>---One by One from queue. But can never execute more than one task simultaneously</w:t>
+      </w:r>
+    </w:p>
+    <w:p>
+      <w:pPr>
+        <w:pStyle w:val="ListParagraph"/>
+        <w:numPr>
+          <w:ilvl w:val="0"/>
+          <w:numId w:val="1"/>
+        </w:numPr>
+        <w:spacing w:after="0"/>
+      </w:pPr>
+      <w:r>
+        <w:t xml:space="preserve">Public static </w:t>
+      </w:r>
+      <w:proofErr w:type="spellStart"/>
+      <w:r>
+        <w:t>ExecutorService</w:t>
+      </w:r>
+      <w:proofErr w:type="spellEnd"/>
+      <w:r>
+        <w:t xml:space="preserve"> </w:t>
+      </w:r>
+      <w:proofErr w:type="spellStart"/>
+      <w:r>
+        <w:t>newSingleThreadScheduledExecutor</w:t>
+      </w:r>
+      <w:proofErr w:type="spellEnd"/>
+      <w:r>
+        <w:t xml:space="preserve"> (</w:t>
+      </w:r>
+      <w:proofErr w:type="gramStart"/>
+      <w:r>
+        <w:t>)</w:t>
+      </w:r>
+      <w:r>
+        <w:t>;</w:t>
+      </w:r>
+      <w:r>
+        <w:t>-</w:t>
+      </w:r>
+      <w:proofErr w:type="gramEnd"/>
+      <w:r>
+        <w:sym w:font="Wingdings" w:char="F0E0"/>
+      </w:r>
+      <w:r>
+        <w:t xml:space="preserve">Whenever we submit a callable for execution </w:t>
+      </w:r>
+      <w:r>
+        <w:t xml:space="preserve">the </w:t>
+      </w:r>
+      <w:proofErr w:type="spellStart"/>
+      <w:r>
+        <w:t>ExecutorService</w:t>
+      </w:r>
+      <w:proofErr w:type="spellEnd"/>
+      <w:r>
+        <w:t xml:space="preserve"> returns an instance of Future</w:t>
+      </w:r>
+      <w:r>
+        <w:t xml:space="preserve">. We can use get method </w:t>
+      </w:r>
+      <w:r>
+        <w:t>of future to check the status of task.</w:t>
+      </w:r>
+    </w:p>
+    <w:p/>
+    <w:p>
+      <w:r>
         <w:rPr>
           <w:noProof/>
         </w:rPr>
         <w:drawing>
-          <wp:inline distT="0" distB="0" distL="0" distR="0" wp14:anchorId="751BBCC5" wp14:editId="0EAEFC7C">
-            <wp:extent cx="5943600" cy="1631950"/>
-            <wp:effectExtent l="0" t="0" r="0" b="6350"/>
-            <wp:docPr id="9" name="Picture 9"/>
+          <wp:inline distT="0" distB="0" distL="0" distR="0" wp14:anchorId="03F23811" wp14:editId="6B440C2F">
+            <wp:extent cx="5943600" cy="876300"/>
+            <wp:effectExtent l="0" t="0" r="0" b="0"/>
+            <wp:docPr id="8" name="Picture 8"/>
             <wp:cNvGraphicFramePr>
               <a:graphicFrameLocks xmlns:a="http://schemas.openxmlformats.org/drawingml/2006/main" noChangeAspect="1"/>
             </wp:cNvGraphicFramePr>
@@ -646,7 +694,7 @@
                   <pic:spPr>
                     <a:xfrm>
                       <a:off x="0" y="0"/>
-                      <a:ext cx="5943600" cy="1631950"/>
+                      <a:ext cx="5943600" cy="876300"/>
                     </a:xfrm>
                     <a:prstGeom prst="rect">
                       <a:avLst/>
@@ -665,10 +713,10 @@
           <w:noProof/>
         </w:rPr>
         <w:drawing>
-          <wp:inline distT="0" distB="0" distL="0" distR="0" wp14:anchorId="2D01F9B8" wp14:editId="0F7EA813">
-            <wp:extent cx="5943600" cy="2381250"/>
-            <wp:effectExtent l="0" t="0" r="0" b="0"/>
-            <wp:docPr id="10" name="Picture 10"/>
+          <wp:inline distT="0" distB="0" distL="0" distR="0" wp14:anchorId="751BBCC5" wp14:editId="0EAEFC7C">
+            <wp:extent cx="5943600" cy="1631950"/>
+            <wp:effectExtent l="0" t="0" r="0" b="6350"/>
+            <wp:docPr id="9" name="Picture 9"/>
             <wp:cNvGraphicFramePr>
               <a:graphicFrameLocks xmlns:a="http://schemas.openxmlformats.org/drawingml/2006/main" noChangeAspect="1"/>
             </wp:cNvGraphicFramePr>
@@ -688,7 +736,7 @@
                   <pic:spPr>
                     <a:xfrm>
                       <a:off x="0" y="0"/>
-                      <a:ext cx="5943600" cy="2381250"/>
+                      <a:ext cx="5943600" cy="1631950"/>
                     </a:xfrm>
                     <a:prstGeom prst="rect">
                       <a:avLst/>
@@ -706,12 +754,11 @@
         <w:rPr>
           <w:noProof/>
         </w:rPr>
-        <w:lastRenderedPageBreak/>
         <w:drawing>
-          <wp:inline distT="0" distB="0" distL="0" distR="0" wp14:anchorId="20069131" wp14:editId="687A89CC">
-            <wp:extent cx="5943600" cy="1257300"/>
+          <wp:inline distT="0" distB="0" distL="0" distR="0" wp14:anchorId="2D01F9B8" wp14:editId="0F7EA813">
+            <wp:extent cx="5943600" cy="2381250"/>
             <wp:effectExtent l="0" t="0" r="0" b="0"/>
-            <wp:docPr id="11" name="Picture 11"/>
+            <wp:docPr id="10" name="Picture 10"/>
             <wp:cNvGraphicFramePr>
               <a:graphicFrameLocks xmlns:a="http://schemas.openxmlformats.org/drawingml/2006/main" noChangeAspect="1"/>
             </wp:cNvGraphicFramePr>
@@ -731,6 +778,49 @@
                   <pic:spPr>
                     <a:xfrm>
                       <a:off x="0" y="0"/>
+                      <a:ext cx="5943600" cy="2381250"/>
+                    </a:xfrm>
+                    <a:prstGeom prst="rect">
+                      <a:avLst/>
+                    </a:prstGeom>
+                  </pic:spPr>
+                </pic:pic>
+              </a:graphicData>
+            </a:graphic>
+          </wp:inline>
+        </w:drawing>
+      </w:r>
+    </w:p>
+    <w:p>
+      <w:r>
+        <w:rPr>
+          <w:noProof/>
+        </w:rPr>
+        <w:lastRenderedPageBreak/>
+        <w:drawing>
+          <wp:inline distT="0" distB="0" distL="0" distR="0" wp14:anchorId="20069131" wp14:editId="687A89CC">
+            <wp:extent cx="5943600" cy="1257300"/>
+            <wp:effectExtent l="0" t="0" r="0" b="0"/>
+            <wp:docPr id="11" name="Picture 11"/>
+            <wp:cNvGraphicFramePr>
+              <a:graphicFrameLocks xmlns:a="http://schemas.openxmlformats.org/drawingml/2006/main" noChangeAspect="1"/>
+            </wp:cNvGraphicFramePr>
+            <a:graphic xmlns:a="http://schemas.openxmlformats.org/drawingml/2006/main">
+              <a:graphicData uri="http://schemas.openxmlformats.org/drawingml/2006/picture">
+                <pic:pic xmlns:pic="http://schemas.openxmlformats.org/drawingml/2006/picture">
+                  <pic:nvPicPr>
+                    <pic:cNvPr id="1" name=""/>
+                    <pic:cNvPicPr/>
+                  </pic:nvPicPr>
+                  <pic:blipFill>
+                    <a:blip r:embed="rId26"/>
+                    <a:stretch>
+                      <a:fillRect/>
+                    </a:stretch>
+                  </pic:blipFill>
+                  <pic:spPr>
+                    <a:xfrm>
+                      <a:off x="0" y="0"/>
                       <a:ext cx="5943600" cy="1257300"/>
                     </a:xfrm>
                     <a:prstGeom prst="rect">
@@ -742,76 +832,6 @@
             </a:graphic>
           </wp:inline>
         </w:drawing>
-      </w:r>
-    </w:p>
-    <w:p>
-      <w:r>
-        <w:t>1</w:t>
-      </w:r>
-      <w:r>
-        <w:rPr>
-          <w:vertAlign w:val="superscript"/>
-        </w:rPr>
-        <w:t>st</w:t>
-      </w:r>
-      <w:r>
-        <w:t xml:space="preserve"> Way: </w:t>
-      </w:r>
-      <w:r>
-        <w:object w:dxaOrig="2805" w:dyaOrig="810">
-          <v:shape id="_x0000_i1030" type="#_x0000_t75" style="width:140.25pt;height:40.5pt" o:ole="">
-            <v:imagedata r:id="rId26" o:title=""/>
-          </v:shape>
-          <o:OLEObject Type="Embed" ProgID="Package" ShapeID="_x0000_i1030" DrawAspect="Content" ObjectID="_1595279863" r:id="rId27"/>
-        </w:object>
-      </w:r>
-      <w:r>
-        <w:object w:dxaOrig="1545" w:dyaOrig="810">
-          <v:shape id="_x0000_i1031" type="#_x0000_t75" style="width:77.25pt;height:40.5pt" o:ole="">
-            <v:imagedata r:id="rId28" o:title=""/>
-          </v:shape>
-          <o:OLEObject Type="Embed" ProgID="Package" ShapeID="_x0000_i1031" DrawAspect="Content" ObjectID="_1595279864" r:id="rId29"/>
-        </w:object>
-      </w:r>
-    </w:p>
-    <w:p>
-      <w:r>
-        <w:t>2</w:t>
-      </w:r>
-      <w:r>
-        <w:rPr>
-          <w:vertAlign w:val="superscript"/>
-        </w:rPr>
-        <w:t>nd</w:t>
-      </w:r>
-      <w:r>
-        <w:t xml:space="preserve"> Way: </w:t>
-      </w:r>
-      <w:r>
-        <w:object w:dxaOrig="3120" w:dyaOrig="810">
-          <v:shape id="_x0000_i1032" type="#_x0000_t75" style="width:156pt;height:40.5pt" o:ole="">
-            <v:imagedata r:id="rId30" o:title=""/>
-          </v:shape>
-          <o:OLEObject Type="Embed" ProgID="Package" ShapeID="_x0000_i1032" DrawAspect="Content" ObjectID="_1595279865" r:id="rId31"/>
-        </w:object>
-      </w:r>
-      <w:r>
-        <w:object w:dxaOrig="1575" w:dyaOrig="810">
-          <v:shape id="_x0000_i1033" type="#_x0000_t75" style="width:78.75pt;height:40.5pt" o:ole="">
-            <v:imagedata r:id="rId32" o:title=""/>
-          </v:shape>
-          <o:OLEObject Type="Embed" ProgID="Package" ShapeID="_x0000_i1033" DrawAspect="Content" ObjectID="_1595279866" r:id="rId33"/>
-        </w:object>
-      </w:r>
-    </w:p>
-    <w:p>
-      <w:r>
-        <w:t>Naming a thread at executor creation time:</w:t>
-      </w:r>
-    </w:p>
-    <w:p>
-      <w:r>
-        <w:t xml:space="preserve"> </w:t>
       </w:r>
     </w:p>
     <w:p>
@@ -835,7 +855,7 @@
                     <pic:cNvPicPr/>
                   </pic:nvPicPr>
                   <pic:blipFill>
-                    <a:blip r:embed="rId34"/>
+                    <a:blip r:embed="rId27"/>
                     <a:stretch>
                       <a:fillRect/>
                     </a:stretch>
@@ -877,7 +897,7 @@
                     <pic:cNvPicPr/>
                   </pic:nvPicPr>
                   <pic:blipFill>
-                    <a:blip r:embed="rId35"/>
+                    <a:blip r:embed="rId28"/>
                     <a:stretch>
                       <a:fillRect/>
                     </a:stretch>
@@ -903,129 +923,498 @@
         <w:t>In Fixed Thread-Pool executor the number of thread is fixed.</w:t>
       </w:r>
       <w:r>
-        <w:t xml:space="preserve"> If the number of submitted task exceeds the number of threads created in the fixed thread pool. The extra thread will have to wait in the thread </w:t>
-      </w:r>
-      <w:r>
+        <w:t xml:space="preserve"> If the number of submitted task exceeds the number of threads created in the fixed thread pool. The extra thread will have to wait in the thread queue till the time some thread finishes its ex</w:t>
+      </w:r>
+      <w:r>
+        <w:t xml:space="preserve">ecution and becomes available to execute another task from queue. </w:t>
+      </w:r>
+    </w:p>
+    <w:p>
+      <w:r>
+        <w:t xml:space="preserve">In cached Thread Pool as many number of threads are created </w:t>
+      </w:r>
+      <w:r>
+        <w:t>as the number of threads submitted to execute concurrently.</w:t>
+      </w:r>
+      <w:r>
+        <w:t xml:space="preserve"> So that no task will have </w:t>
+      </w:r>
+      <w:r>
+        <w:t>to wait for execution. No concept of wait queue.</w:t>
+      </w:r>
+    </w:p>
+    <w:p>
+      <w:pPr>
+        <w:rPr>
+          <w:b/>
+        </w:rPr>
+      </w:pPr>
+      <w:r>
+        <w:rPr>
+          <w:b/>
+        </w:rPr>
+        <w:t xml:space="preserve">How to return values from </w:t>
+      </w:r>
+      <w:r>
+        <w:rPr>
+          <w:b/>
+        </w:rPr>
+        <w:t>Normal t</w:t>
+      </w:r>
+      <w:r>
+        <w:rPr>
+          <w:b/>
+        </w:rPr>
+        <w:t>hread</w:t>
+      </w:r>
+    </w:p>
+    <w:p>
+      <w:pPr>
+        <w:rPr>
+          <w:b/>
+        </w:rPr>
+      </w:pPr>
+      <w:r>
+        <w:rPr>
+          <w:b/>
+        </w:rPr>
+        <w:t>1</w:t>
+      </w:r>
+      <w:r>
+        <w:rPr>
+          <w:b/>
+          <w:vertAlign w:val="superscript"/>
+        </w:rPr>
+        <w:t>st</w:t>
+      </w:r>
+      <w:r>
+        <w:rPr>
+          <w:b/>
+        </w:rPr>
+        <w:t xml:space="preserve"> Way: </w:t>
+      </w:r>
+      <w:r>
+        <w:rPr>
+          <w:b/>
+        </w:rPr>
+        <w:object w:dxaOrig="2595" w:dyaOrig="811">
+          <v:shape id="_x0000_i1030" type="#_x0000_t75" style="width:129.95pt;height:40.7pt" o:ole="">
+            <v:imagedata r:id="rId29" o:title=""/>
+          </v:shape>
+          <o:OLEObject Type="Embed" ProgID="Package" ShapeID="_x0000_i1030" DrawAspect="Content" ObjectID="_1595347945" r:id="rId30"/>
+        </w:object>
+      </w:r>
+      <w:r>
+        <w:rPr>
+          <w:b/>
+        </w:rPr>
+        <w:object w:dxaOrig="2581" w:dyaOrig="811">
+          <v:shape id="_x0000_i1031" type="#_x0000_t75" style="width:129.05pt;height:40.7pt" o:ole="">
+            <v:imagedata r:id="rId31" o:title=""/>
+          </v:shape>
+          <o:OLEObject Type="Embed" ProgID="Package" ShapeID="_x0000_i1031" DrawAspect="Content" ObjectID="_1595347946" r:id="rId32"/>
+        </w:object>
+      </w:r>
+    </w:p>
+    <w:p>
+      <w:pPr>
+        <w:rPr>
+          <w:b/>
+        </w:rPr>
+      </w:pPr>
+      <w:r>
+        <w:rPr>
+          <w:b/>
+        </w:rPr>
         <w:lastRenderedPageBreak/>
-        <w:t>queue till the time some thread finishes its ex</w:t>
-      </w:r>
-      <w:r>
-        <w:t xml:space="preserve">ecution and becomes available to execute another task from queue. </w:t>
-      </w:r>
-      <w:r>
-        <w:t>At any point of time only fixed number of threads will be executing</w:t>
-      </w:r>
-      <w:r>
-        <w:t>.</w:t>
-      </w:r>
-    </w:p>
-    <w:p>
-      <w:r>
-        <w:t>Submitting a task after shutdown will raise exception</w:t>
-      </w:r>
-    </w:p>
-    <w:p>
+        <w:t>2</w:t>
+      </w:r>
       <w:r>
         <w:rPr>
           <w:b/>
-        </w:rPr>
-        <w:t xml:space="preserve">In cached Thread Pool </w:t>
-      </w:r>
-      <w:r>
-        <w:t xml:space="preserve">as many number of threads are created </w:t>
-      </w:r>
-      <w:r>
-        <w:t>as the number of threads submitted to execute concurrently.</w:t>
-      </w:r>
-      <w:r>
-        <w:t xml:space="preserve"> So that no task will have </w:t>
-      </w:r>
-      <w:r>
-        <w:t>to wait for execution. No concept of wait queue.</w:t>
-      </w:r>
-    </w:p>
-    <w:p>
-      <w:r>
-        <w:t>If a task is completed it will be reused for executing a new task</w:t>
-      </w:r>
-      <w:r>
-        <w:t>.</w:t>
-      </w:r>
-    </w:p>
-    <w:p>
-      <w:r>
-        <w:t>Difference between fixed and cached thread pool executor is in fixed thread pool the number of thread is fixed.</w:t>
-      </w:r>
-      <w:r>
-        <w:t xml:space="preserve"> If the number of submitted task exceeds the number of fixed thread then extra task will have to wait in the queue till the thread finishes executing the previous task.</w:t>
-      </w:r>
-    </w:p>
-    <w:p>
-      <w:r>
-        <w:t>However</w:t>
-      </w:r>
-      <w:r>
-        <w:t>,</w:t>
+          <w:vertAlign w:val="superscript"/>
+        </w:rPr>
+        <w:t>nd</w:t>
+      </w:r>
+      <w:r>
+        <w:rPr>
+          <w:b/>
+        </w:rPr>
+        <w:t xml:space="preserve"> Way: </w:t>
+      </w:r>
+      <w:r>
+        <w:rPr>
+          <w:b/>
+        </w:rPr>
+        <w:object w:dxaOrig="2925" w:dyaOrig="811">
+          <v:shape id="_x0000_i1032" type="#_x0000_t75" style="width:146.35pt;height:40.7pt" o:ole="">
+            <v:imagedata r:id="rId33" o:title=""/>
+          </v:shape>
+          <o:OLEObject Type="Embed" ProgID="Package" ShapeID="_x0000_i1032" DrawAspect="Content" ObjectID="_1595347947" r:id="rId34"/>
+        </w:object>
+      </w:r>
+      <w:r>
+        <w:rPr>
+          <w:b/>
+        </w:rPr>
+        <w:object w:dxaOrig="2565" w:dyaOrig="811">
+          <v:shape id="_x0000_i1033" type="#_x0000_t75" style="width:128.1pt;height:40.7pt" o:ole="">
+            <v:imagedata r:id="rId35" o:title=""/>
+          </v:shape>
+          <o:OLEObject Type="Embed" ProgID="Package" ShapeID="_x0000_i1033" DrawAspect="Content" ObjectID="_1595347948" r:id="rId36"/>
+        </w:object>
+      </w:r>
+      <w:r>
+        <w:rPr>
+          <w:b/>
+        </w:rPr>
+        <w:object w:dxaOrig="1801" w:dyaOrig="811">
+          <v:shape id="_x0000_i1034" type="#_x0000_t75" style="width:90.25pt;height:40.7pt" o:ole="">
+            <v:imagedata r:id="rId37" o:title=""/>
+          </v:shape>
+          <o:OLEObject Type="Embed" ProgID="Package" ShapeID="_x0000_i1034" DrawAspect="Content" ObjectID="_1595347949" r:id="rId38"/>
+        </w:object>
+      </w:r>
+      <w:r>
+        <w:rPr>
+          <w:b/>
+        </w:rPr>
+        <w:object w:dxaOrig="1831" w:dyaOrig="811">
+          <v:shape id="_x0000_i1035" type="#_x0000_t75" style="width:91.65pt;height:40.7pt" o:ole="">
+            <v:imagedata r:id="rId39" o:title=""/>
+          </v:shape>
+          <o:OLEObject Type="Embed" ProgID="Package" ShapeID="_x0000_i1035" DrawAspect="Content" ObjectID="_1595347950" r:id="rId40"/>
+        </w:object>
+      </w:r>
+    </w:p>
+    <w:p>
+      <w:r>
+        <w:rPr>
+          <w:noProof/>
+        </w:rPr>
+        <w:drawing>
+          <wp:inline distT="0" distB="0" distL="0" distR="0" wp14:anchorId="1D3AD0E3" wp14:editId="04176268">
+            <wp:extent cx="5943600" cy="1924050"/>
+            <wp:effectExtent l="0" t="0" r="0" b="0"/>
+            <wp:docPr id="14" name="Picture 14"/>
+            <wp:cNvGraphicFramePr>
+              <a:graphicFrameLocks xmlns:a="http://schemas.openxmlformats.org/drawingml/2006/main" noChangeAspect="1"/>
+            </wp:cNvGraphicFramePr>
+            <a:graphic xmlns:a="http://schemas.openxmlformats.org/drawingml/2006/main">
+              <a:graphicData uri="http://schemas.openxmlformats.org/drawingml/2006/picture">
+                <pic:pic xmlns:pic="http://schemas.openxmlformats.org/drawingml/2006/picture">
+                  <pic:nvPicPr>
+                    <pic:cNvPr id="1" name=""/>
+                    <pic:cNvPicPr/>
+                  </pic:nvPicPr>
+                  <pic:blipFill>
+                    <a:blip r:embed="rId41"/>
+                    <a:stretch>
+                      <a:fillRect/>
+                    </a:stretch>
+                  </pic:blipFill>
+                  <pic:spPr>
+                    <a:xfrm>
+                      <a:off x="0" y="0"/>
+                      <a:ext cx="5943600" cy="1924050"/>
+                    </a:xfrm>
+                    <a:prstGeom prst="rect">
+                      <a:avLst/>
+                    </a:prstGeom>
+                  </pic:spPr>
+                </pic:pic>
+              </a:graphicData>
+            </a:graphic>
+          </wp:inline>
+        </w:drawing>
+      </w:r>
+    </w:p>
+    <w:p/>
+    <w:p>
+      <w:r>
+        <w:rPr>
+          <w:noProof/>
+        </w:rPr>
+        <w:drawing>
+          <wp:inline distT="0" distB="0" distL="0" distR="0" wp14:anchorId="1E41B5EF" wp14:editId="28DB7478">
+            <wp:extent cx="5943600" cy="2891790"/>
+            <wp:effectExtent l="0" t="0" r="0" b="3810"/>
+            <wp:docPr id="15" name="Picture 15"/>
+            <wp:cNvGraphicFramePr>
+              <a:graphicFrameLocks xmlns:a="http://schemas.openxmlformats.org/drawingml/2006/main" noChangeAspect="1"/>
+            </wp:cNvGraphicFramePr>
+            <a:graphic xmlns:a="http://schemas.openxmlformats.org/drawingml/2006/main">
+              <a:graphicData uri="http://schemas.openxmlformats.org/drawingml/2006/picture">
+                <pic:pic xmlns:pic="http://schemas.openxmlformats.org/drawingml/2006/picture">
+                  <pic:nvPicPr>
+                    <pic:cNvPr id="1" name=""/>
+                    <pic:cNvPicPr/>
+                  </pic:nvPicPr>
+                  <pic:blipFill>
+                    <a:blip r:embed="rId42"/>
+                    <a:stretch>
+                      <a:fillRect/>
+                    </a:stretch>
+                  </pic:blipFill>
+                  <pic:spPr>
+                    <a:xfrm>
+                      <a:off x="0" y="0"/>
+                      <a:ext cx="5943600" cy="2891790"/>
+                    </a:xfrm>
+                    <a:prstGeom prst="rect">
+                      <a:avLst/>
+                    </a:prstGeom>
+                  </pic:spPr>
+                </pic:pic>
+              </a:graphicData>
+            </a:graphic>
+          </wp:inline>
+        </w:drawing>
+      </w:r>
+    </w:p>
+    <w:p>
+      <w:r>
+        <w:rPr>
+          <w:noProof/>
+        </w:rPr>
+        <w:lastRenderedPageBreak/>
+        <w:drawing>
+          <wp:inline distT="0" distB="0" distL="0" distR="0" wp14:anchorId="7EBE4884" wp14:editId="1DC0B765">
+            <wp:extent cx="5943600" cy="1890395"/>
+            <wp:effectExtent l="0" t="0" r="0" b="0"/>
+            <wp:docPr id="16" name="Picture 16"/>
+            <wp:cNvGraphicFramePr>
+              <a:graphicFrameLocks xmlns:a="http://schemas.openxmlformats.org/drawingml/2006/main" noChangeAspect="1"/>
+            </wp:cNvGraphicFramePr>
+            <a:graphic xmlns:a="http://schemas.openxmlformats.org/drawingml/2006/main">
+              <a:graphicData uri="http://schemas.openxmlformats.org/drawingml/2006/picture">
+                <pic:pic xmlns:pic="http://schemas.openxmlformats.org/drawingml/2006/picture">
+                  <pic:nvPicPr>
+                    <pic:cNvPr id="1" name=""/>
+                    <pic:cNvPicPr/>
+                  </pic:nvPicPr>
+                  <pic:blipFill>
+                    <a:blip r:embed="rId43"/>
+                    <a:stretch>
+                      <a:fillRect/>
+                    </a:stretch>
+                  </pic:blipFill>
+                  <pic:spPr>
+                    <a:xfrm>
+                      <a:off x="0" y="0"/>
+                      <a:ext cx="5943600" cy="1890395"/>
+                    </a:xfrm>
+                    <a:prstGeom prst="rect">
+                      <a:avLst/>
+                    </a:prstGeom>
+                  </pic:spPr>
+                </pic:pic>
+              </a:graphicData>
+            </a:graphic>
+          </wp:inline>
+        </w:drawing>
+      </w:r>
+    </w:p>
+    <w:p>
+      <w:r>
+        <w:t>JDK provide</w:t>
+      </w:r>
+      <w:r>
+        <w:t>s concrete implementation class:</w:t>
+      </w:r>
+      <w:r>
+        <w:rPr>
+          <w:noProof/>
+        </w:rPr>
+        <w:drawing>
+          <wp:inline distT="0" distB="0" distL="0" distR="0" wp14:anchorId="57BA5EA3" wp14:editId="66557736">
+            <wp:extent cx="5695950" cy="504825"/>
+            <wp:effectExtent l="0" t="0" r="0" b="9525"/>
+            <wp:docPr id="17" name="Picture 17"/>
+            <wp:cNvGraphicFramePr>
+              <a:graphicFrameLocks xmlns:a="http://schemas.openxmlformats.org/drawingml/2006/main" noChangeAspect="1"/>
+            </wp:cNvGraphicFramePr>
+            <a:graphic xmlns:a="http://schemas.openxmlformats.org/drawingml/2006/main">
+              <a:graphicData uri="http://schemas.openxmlformats.org/drawingml/2006/picture">
+                <pic:pic xmlns:pic="http://schemas.openxmlformats.org/drawingml/2006/picture">
+                  <pic:nvPicPr>
+                    <pic:cNvPr id="1" name=""/>
+                    <pic:cNvPicPr/>
+                  </pic:nvPicPr>
+                  <pic:blipFill>
+                    <a:blip r:embed="rId44"/>
+                    <a:stretch>
+                      <a:fillRect/>
+                    </a:stretch>
+                  </pic:blipFill>
+                  <pic:spPr>
+                    <a:xfrm>
+                      <a:off x="0" y="0"/>
+                      <a:ext cx="5695950" cy="504825"/>
+                    </a:xfrm>
+                    <a:prstGeom prst="rect">
+                      <a:avLst/>
+                    </a:prstGeom>
+                  </pic:spPr>
+                </pic:pic>
+              </a:graphicData>
+            </a:graphic>
+          </wp:inline>
+        </w:drawing>
+      </w:r>
+    </w:p>
+    <w:p>
+      <w:pPr>
+        <w:rPr>
+          <w:b/>
+        </w:rPr>
+      </w:pPr>
+      <w:r>
+        <w:rPr>
+          <w:b/>
+        </w:rPr>
+        <w:t>Daemon Threads:</w:t>
+      </w:r>
+    </w:p>
+    <w:p>
+      <w:pPr>
+        <w:spacing w:after="0"/>
+      </w:pPr>
+      <w:r>
+        <w:t xml:space="preserve">Special kind of threads that keep on running in the background and may also </w:t>
+      </w:r>
+      <w:r>
+        <w:t>provide</w:t>
+      </w:r>
+      <w:r>
+        <w:t xml:space="preserve"> services to user threads.</w:t>
+      </w:r>
+      <w:r>
+        <w:t xml:space="preserve"> </w:t>
+      </w:r>
+      <w:r>
+        <w:t>Its</w:t>
+      </w:r>
+      <w:r>
+        <w:t xml:space="preserve"> existence depends upon the normal user threads. </w:t>
+      </w:r>
+      <w:r>
+        <w:t>If</w:t>
+      </w:r>
+      <w:r>
+        <w:t xml:space="preserve"> one user thread is </w:t>
+      </w:r>
+      <w:proofErr w:type="gramStart"/>
+      <w:r>
+        <w:t>running</w:t>
+      </w:r>
+      <w:proofErr w:type="gramEnd"/>
+      <w:r>
+        <w:t xml:space="preserve"> </w:t>
+      </w:r>
+      <w:r>
+        <w:t>then Daemon threads keep on running.</w:t>
+      </w:r>
+    </w:p>
+    <w:p/>
+    <w:p>
+      <w:r>
+        <w:rPr>
+          <w:noProof/>
+        </w:rPr>
+        <w:drawing>
+          <wp:inline distT="0" distB="0" distL="0" distR="0" wp14:anchorId="2CF47BF4" wp14:editId="0FA4DD7E">
+            <wp:extent cx="5943600" cy="2869565"/>
+            <wp:effectExtent l="0" t="0" r="0" b="6985"/>
+            <wp:docPr id="18" name="Picture 18"/>
+            <wp:cNvGraphicFramePr>
+              <a:graphicFrameLocks xmlns:a="http://schemas.openxmlformats.org/drawingml/2006/main" noChangeAspect="1"/>
+            </wp:cNvGraphicFramePr>
+            <a:graphic xmlns:a="http://schemas.openxmlformats.org/drawingml/2006/main">
+              <a:graphicData uri="http://schemas.openxmlformats.org/drawingml/2006/picture">
+                <pic:pic xmlns:pic="http://schemas.openxmlformats.org/drawingml/2006/picture">
+                  <pic:nvPicPr>
+                    <pic:cNvPr id="1" name=""/>
+                    <pic:cNvPicPr/>
+                  </pic:nvPicPr>
+                  <pic:blipFill>
+                    <a:blip r:embed="rId45"/>
+                    <a:stretch>
+                      <a:fillRect/>
+                    </a:stretch>
+                  </pic:blipFill>
+                  <pic:spPr>
+                    <a:xfrm>
+                      <a:off x="0" y="0"/>
+                      <a:ext cx="5943600" cy="2869565"/>
+                    </a:xfrm>
+                    <a:prstGeom prst="rect">
+                      <a:avLst/>
+                    </a:prstGeom>
+                  </pic:spPr>
+                </pic:pic>
+              </a:graphicData>
+            </a:graphic>
+          </wp:inline>
+        </w:drawing>
+      </w:r>
+    </w:p>
+    <w:p>
+      <w:r>
+        <w:t>M</w:t>
+      </w:r>
+      <w:r>
+        <w:t xml:space="preserve">ost of the time daemon thread keeps on running till the application </w:t>
+      </w:r>
+      <w:r>
+        <w:t>is down. But it may not be true always.</w:t>
       </w:r>
       <w:bookmarkStart w:id="0" w:name="_GoBack"/>
       <w:bookmarkEnd w:id="0"/>
-      <w:r>
-        <w:t xml:space="preserve"> in cached</w:t>
-      </w:r>
-      <w:r>
-        <w:t xml:space="preserve"> </w:t>
-      </w:r>
-      <w:r>
-        <w:t>Thread</w:t>
-      </w:r>
-      <w:r>
-        <w:t xml:space="preserve"> </w:t>
-      </w:r>
-      <w:r>
-        <w:t>Pool there is no concept of waiting queue</w:t>
-      </w:r>
-      <w:r>
-        <w:t>. Threads in cached thread</w:t>
-      </w:r>
-      <w:r>
-        <w:t xml:space="preserve"> </w:t>
-      </w:r>
-      <w:r>
-        <w:t>pool will be reused when a new task is submitted.</w:t>
-      </w:r>
-    </w:p>
-    <w:p>
-      <w:pPr>
-        <w:rPr>
-          <w:b/>
-        </w:rPr>
-      </w:pPr>
-      <w:r>
-        <w:rPr>
-          <w:b/>
-        </w:rPr>
-        <w:t>Single</w:t>
-      </w:r>
-      <w:r>
-        <w:rPr>
-          <w:b/>
-        </w:rPr>
-        <w:t xml:space="preserve"> </w:t>
-      </w:r>
-      <w:r>
-        <w:rPr>
-          <w:b/>
-        </w:rPr>
-        <w:t>Thread Executor:</w:t>
-      </w:r>
-      <w:r>
-        <w:rPr>
-          <w:b/>
-        </w:rPr>
-        <w:t xml:space="preserve"> </w:t>
-      </w:r>
-    </w:p>
-    <w:p/>
+    </w:p>
+    <w:p>
+      <w:r>
+        <w:rPr>
+          <w:noProof/>
+        </w:rPr>
+        <w:lastRenderedPageBreak/>
+        <w:drawing>
+          <wp:inline distT="0" distB="0" distL="0" distR="0" wp14:anchorId="328A6EE4" wp14:editId="18561064">
+            <wp:extent cx="5943600" cy="2296160"/>
+            <wp:effectExtent l="0" t="0" r="0" b="8890"/>
+            <wp:docPr id="21" name="Picture 21"/>
+            <wp:cNvGraphicFramePr>
+              <a:graphicFrameLocks xmlns:a="http://schemas.openxmlformats.org/drawingml/2006/main" noChangeAspect="1"/>
+            </wp:cNvGraphicFramePr>
+            <a:graphic xmlns:a="http://schemas.openxmlformats.org/drawingml/2006/main">
+              <a:graphicData uri="http://schemas.openxmlformats.org/drawingml/2006/picture">
+                <pic:pic xmlns:pic="http://schemas.openxmlformats.org/drawingml/2006/picture">
+                  <pic:nvPicPr>
+                    <pic:cNvPr id="1" name=""/>
+                    <pic:cNvPicPr/>
+                  </pic:nvPicPr>
+                  <pic:blipFill>
+                    <a:blip r:embed="rId46"/>
+                    <a:stretch>
+                      <a:fillRect/>
+                    </a:stretch>
+                  </pic:blipFill>
+                  <pic:spPr>
+                    <a:xfrm>
+                      <a:off x="0" y="0"/>
+                      <a:ext cx="5943600" cy="2296160"/>
+                    </a:xfrm>
+                    <a:prstGeom prst="rect">
+                      <a:avLst/>
+                    </a:prstGeom>
+                  </pic:spPr>
+                </pic:pic>
+              </a:graphicData>
+            </a:graphic>
+          </wp:inline>
+        </w:drawing>
+      </w:r>
+    </w:p>
     <w:p/>
     <w:sectPr>
       <w:pgSz w:w="12240" w:h="15840"/>
@@ -1854,4 +2243,16 @@
   <a:objectDefaults/>
   <a:extraClrSchemeLst/>
 </a:theme>
+</file>
+
+<file path=customXml/item1.xml><?xml version="1.0" encoding="utf-8"?>
+<b:Sources xmlns:b="http://schemas.openxmlformats.org/officeDocument/2006/bibliography" xmlns="http://schemas.openxmlformats.org/officeDocument/2006/bibliography" SelectedStyle="\APASixthEditionOfficeOnline.xsl" StyleName="APA" Version="6"/>
+</file>
+
+<file path=customXml/itemProps1.xml><?xml version="1.0" encoding="utf-8"?>
+<ds:datastoreItem xmlns:ds="http://schemas.openxmlformats.org/officeDocument/2006/customXml" ds:itemID="{85B2EF66-F5F1-4667-8BE7-35F832C90B99}">
+  <ds:schemaRefs>
+    <ds:schemaRef ds:uri="http://schemas.openxmlformats.org/officeDocument/2006/bibliography"/>
+  </ds:schemaRefs>
+</ds:datastoreItem>
 </file>
--- a/Multithreading_Executor.docx
+++ b/Multithreading_Executor.docx
@@ -111,7 +111,7 @@
           <v:shape id="_x0000_i1025" type="#_x0000_t75" style="width:65.45pt;height:40.7pt" o:ole="">
             <v:imagedata r:id="rId8" o:title=""/>
           </v:shape>
-          <o:OLEObject Type="Embed" ProgID="Package" ShapeID="_x0000_i1025" DrawAspect="Content" ObjectID="_1595347940" r:id="rId9"/>
+          <o:OLEObject Type="Embed" ProgID="Package" ShapeID="_x0000_i1025" DrawAspect="Content" ObjectID="_1595693687" r:id="rId9"/>
         </w:object>
       </w:r>
       <w:r>
@@ -119,7 +119,7 @@
           <v:shape id="_x0000_i1026" type="#_x0000_t75" style="width:80.9pt;height:40.7pt" o:ole="">
             <v:imagedata r:id="rId10" o:title=""/>
           </v:shape>
-          <o:OLEObject Type="Embed" ProgID="Package" ShapeID="_x0000_i1026" DrawAspect="Content" ObjectID="_1595347941" r:id="rId11"/>
+          <o:OLEObject Type="Embed" ProgID="Package" ShapeID="_x0000_i1026" DrawAspect="Content" ObjectID="_1595693688" r:id="rId11"/>
         </w:object>
       </w:r>
       <w:r>
@@ -127,7 +127,7 @@
           <v:shape id="_x0000_i1027" type="#_x0000_t75" style="width:71.05pt;height:40.7pt" o:ole="">
             <v:imagedata r:id="rId12" o:title=""/>
           </v:shape>
-          <o:OLEObject Type="Embed" ProgID="Package" ShapeID="_x0000_i1027" DrawAspect="Content" ObjectID="_1595347942" r:id="rId13"/>
+          <o:OLEObject Type="Embed" ProgID="Package" ShapeID="_x0000_i1027" DrawAspect="Content" ObjectID="_1595693689" r:id="rId13"/>
         </w:object>
       </w:r>
       <w:r>
@@ -135,7 +135,7 @@
           <v:shape id="_x0000_i1028" type="#_x0000_t75" style="width:77.15pt;height:40.7pt" o:ole="">
             <v:imagedata r:id="rId14" o:title=""/>
           </v:shape>
-          <o:OLEObject Type="Embed" ProgID="Package" ShapeID="_x0000_i1028" DrawAspect="Content" ObjectID="_1595347943" r:id="rId15"/>
+          <o:OLEObject Type="Embed" ProgID="Package" ShapeID="_x0000_i1028" DrawAspect="Content" ObjectID="_1595693690" r:id="rId15"/>
         </w:object>
       </w:r>
       <w:r>
@@ -143,7 +143,7 @@
           <v:shape id="_x0000_i1029" type="#_x0000_t75" style="width:67.3pt;height:40.7pt" o:ole="">
             <v:imagedata r:id="rId16" o:title=""/>
           </v:shape>
-          <o:OLEObject Type="Embed" ProgID="Package" ShapeID="_x0000_i1029" DrawAspect="Content" ObjectID="_1595347944" r:id="rId17"/>
+          <o:OLEObject Type="Embed" ProgID="Package" ShapeID="_x0000_i1029" DrawAspect="Content" ObjectID="_1595693691" r:id="rId17"/>
         </w:object>
       </w:r>
     </w:p>
@@ -1001,7 +1001,7 @@
           <v:shape id="_x0000_i1030" type="#_x0000_t75" style="width:129.95pt;height:40.7pt" o:ole="">
             <v:imagedata r:id="rId29" o:title=""/>
           </v:shape>
-          <o:OLEObject Type="Embed" ProgID="Package" ShapeID="_x0000_i1030" DrawAspect="Content" ObjectID="_1595347945" r:id="rId30"/>
+          <o:OLEObject Type="Embed" ProgID="Package" ShapeID="_x0000_i1030" DrawAspect="Content" ObjectID="_1595693692" r:id="rId30"/>
         </w:object>
       </w:r>
       <w:r>
@@ -1012,7 +1012,7 @@
           <v:shape id="_x0000_i1031" type="#_x0000_t75" style="width:129.05pt;height:40.7pt" o:ole="">
             <v:imagedata r:id="rId31" o:title=""/>
           </v:shape>
-          <o:OLEObject Type="Embed" ProgID="Package" ShapeID="_x0000_i1031" DrawAspect="Content" ObjectID="_1595347946" r:id="rId32"/>
+          <o:OLEObject Type="Embed" ProgID="Package" ShapeID="_x0000_i1031" DrawAspect="Content" ObjectID="_1595693693" r:id="rId32"/>
         </w:object>
       </w:r>
     </w:p>
@@ -1050,7 +1050,7 @@
           <v:shape id="_x0000_i1032" type="#_x0000_t75" style="width:146.35pt;height:40.7pt" o:ole="">
             <v:imagedata r:id="rId33" o:title=""/>
           </v:shape>
-          <o:OLEObject Type="Embed" ProgID="Package" ShapeID="_x0000_i1032" DrawAspect="Content" ObjectID="_1595347947" r:id="rId34"/>
+          <o:OLEObject Type="Embed" ProgID="Package" ShapeID="_x0000_i1032" DrawAspect="Content" ObjectID="_1595693694" r:id="rId34"/>
         </w:object>
       </w:r>
       <w:r>
@@ -1061,7 +1061,7 @@
           <v:shape id="_x0000_i1033" type="#_x0000_t75" style="width:128.1pt;height:40.7pt" o:ole="">
             <v:imagedata r:id="rId35" o:title=""/>
           </v:shape>
-          <o:OLEObject Type="Embed" ProgID="Package" ShapeID="_x0000_i1033" DrawAspect="Content" ObjectID="_1595347948" r:id="rId36"/>
+          <o:OLEObject Type="Embed" ProgID="Package" ShapeID="_x0000_i1033" DrawAspect="Content" ObjectID="_1595693695" r:id="rId36"/>
         </w:object>
       </w:r>
       <w:r>
@@ -1072,7 +1072,7 @@
           <v:shape id="_x0000_i1034" type="#_x0000_t75" style="width:90.25pt;height:40.7pt" o:ole="">
             <v:imagedata r:id="rId37" o:title=""/>
           </v:shape>
-          <o:OLEObject Type="Embed" ProgID="Package" ShapeID="_x0000_i1034" DrawAspect="Content" ObjectID="_1595347949" r:id="rId38"/>
+          <o:OLEObject Type="Embed" ProgID="Package" ShapeID="_x0000_i1034" DrawAspect="Content" ObjectID="_1595693696" r:id="rId38"/>
         </w:object>
       </w:r>
       <w:r>
@@ -1083,7 +1083,7 @@
           <v:shape id="_x0000_i1035" type="#_x0000_t75" style="width:91.65pt;height:40.7pt" o:ole="">
             <v:imagedata r:id="rId39" o:title=""/>
           </v:shape>
-          <o:OLEObject Type="Embed" ProgID="Package" ShapeID="_x0000_i1035" DrawAspect="Content" ObjectID="_1595347950" r:id="rId40"/>
+          <o:OLEObject Type="Embed" ProgID="Package" ShapeID="_x0000_i1035" DrawAspect="Content" ObjectID="_1595693697" r:id="rId40"/>
         </w:object>
       </w:r>
     </w:p>
@@ -1369,8 +1369,6 @@
       <w:r>
         <w:t>is down. But it may not be true always.</w:t>
       </w:r>
-      <w:bookmarkStart w:id="0" w:name="_GoBack"/>
-      <w:bookmarkEnd w:id="0"/>
     </w:p>
     <w:p>
       <w:r>
@@ -1380,8 +1378,8 @@
         <w:lastRenderedPageBreak/>
         <w:drawing>
           <wp:inline distT="0" distB="0" distL="0" distR="0" wp14:anchorId="328A6EE4" wp14:editId="18561064">
-            <wp:extent cx="5943600" cy="2296160"/>
-            <wp:effectExtent l="0" t="0" r="0" b="8890"/>
+            <wp:extent cx="5943600" cy="2030681"/>
+            <wp:effectExtent l="0" t="0" r="0" b="8255"/>
             <wp:docPr id="21" name="Picture 21"/>
             <wp:cNvGraphicFramePr>
               <a:graphicFrameLocks xmlns:a="http://schemas.openxmlformats.org/drawingml/2006/main" noChangeAspect="1"/>
@@ -1402,7 +1400,7 @@
                   <pic:spPr>
                     <a:xfrm>
                       <a:off x="0" y="0"/>
-                      <a:ext cx="5943600" cy="2296160"/>
+                      <a:ext cx="5945383" cy="2031290"/>
                     </a:xfrm>
                     <a:prstGeom prst="rect">
                       <a:avLst/>
@@ -1415,7 +1413,154 @@
         </w:drawing>
       </w:r>
     </w:p>
-    <w:p/>
+    <w:p>
+      <w:r>
+        <w:t>Executor thread do not terminate or die after finishing a task.</w:t>
+      </w:r>
+      <w:r>
+        <w:t xml:space="preserve"> Rather they go into wait state if no more task </w:t>
+      </w:r>
+      <w:r>
+        <w:t>is</w:t>
+      </w:r>
+      <w:r>
+        <w:t xml:space="preserve"> there to be executed.</w:t>
+      </w:r>
+    </w:p>
+    <w:p>
+      <w:r>
+        <w:rPr>
+          <w:noProof/>
+        </w:rPr>
+        <w:drawing>
+          <wp:inline distT="0" distB="0" distL="0" distR="0" wp14:anchorId="45B67A8B" wp14:editId="6A1133C9">
+            <wp:extent cx="5943600" cy="2410691"/>
+            <wp:effectExtent l="0" t="0" r="0" b="8890"/>
+            <wp:docPr id="19" name="Picture 19"/>
+            <wp:cNvGraphicFramePr>
+              <a:graphicFrameLocks xmlns:a="http://schemas.openxmlformats.org/drawingml/2006/main" noChangeAspect="1"/>
+            </wp:cNvGraphicFramePr>
+            <a:graphic xmlns:a="http://schemas.openxmlformats.org/drawingml/2006/main">
+              <a:graphicData uri="http://schemas.openxmlformats.org/drawingml/2006/picture">
+                <pic:pic xmlns:pic="http://schemas.openxmlformats.org/drawingml/2006/picture">
+                  <pic:nvPicPr>
+                    <pic:cNvPr id="1" name=""/>
+                    <pic:cNvPicPr/>
+                  </pic:nvPicPr>
+                  <pic:blipFill>
+                    <a:blip r:embed="rId47"/>
+                    <a:stretch>
+                      <a:fillRect/>
+                    </a:stretch>
+                  </pic:blipFill>
+                  <pic:spPr>
+                    <a:xfrm>
+                      <a:off x="0" y="0"/>
+                      <a:ext cx="5945208" cy="2411343"/>
+                    </a:xfrm>
+                    <a:prstGeom prst="rect">
+                      <a:avLst/>
+                    </a:prstGeom>
+                  </pic:spPr>
+                </pic:pic>
+              </a:graphicData>
+            </a:graphic>
+          </wp:inline>
+        </w:drawing>
+      </w:r>
+    </w:p>
+    <w:p>
+      <w:r>
+        <w:rPr>
+          <w:noProof/>
+        </w:rPr>
+        <w:drawing>
+          <wp:inline distT="0" distB="0" distL="0" distR="0" wp14:anchorId="57FF357E" wp14:editId="4287D798">
+            <wp:extent cx="5943600" cy="2857500"/>
+            <wp:effectExtent l="0" t="0" r="0" b="0"/>
+            <wp:docPr id="20" name="Picture 20"/>
+            <wp:cNvGraphicFramePr>
+              <a:graphicFrameLocks xmlns:a="http://schemas.openxmlformats.org/drawingml/2006/main" noChangeAspect="1"/>
+            </wp:cNvGraphicFramePr>
+            <a:graphic xmlns:a="http://schemas.openxmlformats.org/drawingml/2006/main">
+              <a:graphicData uri="http://schemas.openxmlformats.org/drawingml/2006/picture">
+                <pic:pic xmlns:pic="http://schemas.openxmlformats.org/drawingml/2006/picture">
+                  <pic:nvPicPr>
+                    <pic:cNvPr id="1" name=""/>
+                    <pic:cNvPicPr/>
+                  </pic:nvPicPr>
+                  <pic:blipFill>
+                    <a:blip r:embed="rId48"/>
+                    <a:stretch>
+                      <a:fillRect/>
+                    </a:stretch>
+                  </pic:blipFill>
+                  <pic:spPr>
+                    <a:xfrm>
+                      <a:off x="0" y="0"/>
+                      <a:ext cx="5943600" cy="2857500"/>
+                    </a:xfrm>
+                    <a:prstGeom prst="rect">
+                      <a:avLst/>
+                    </a:prstGeom>
+                  </pic:spPr>
+                </pic:pic>
+              </a:graphicData>
+            </a:graphic>
+          </wp:inline>
+        </w:drawing>
+      </w:r>
+    </w:p>
+    <w:p>
+      <w:r>
+        <w:lastRenderedPageBreak/>
+        <w:t>Volatile variable will get the most recently changed value by shared thread</w:t>
+      </w:r>
+    </w:p>
+    <w:p>
+      <w:r>
+        <w:rPr>
+          <w:noProof/>
+        </w:rPr>
+        <w:drawing>
+          <wp:inline distT="0" distB="0" distL="0" distR="0" wp14:anchorId="353BD1F5" wp14:editId="68CCDC7C">
+            <wp:extent cx="5943600" cy="2432685"/>
+            <wp:effectExtent l="0" t="0" r="0" b="5715"/>
+            <wp:docPr id="22" name="Picture 22"/>
+            <wp:cNvGraphicFramePr>
+              <a:graphicFrameLocks xmlns:a="http://schemas.openxmlformats.org/drawingml/2006/main" noChangeAspect="1"/>
+            </wp:cNvGraphicFramePr>
+            <a:graphic xmlns:a="http://schemas.openxmlformats.org/drawingml/2006/main">
+              <a:graphicData uri="http://schemas.openxmlformats.org/drawingml/2006/picture">
+                <pic:pic xmlns:pic="http://schemas.openxmlformats.org/drawingml/2006/picture">
+                  <pic:nvPicPr>
+                    <pic:cNvPr id="1" name=""/>
+                    <pic:cNvPicPr/>
+                  </pic:nvPicPr>
+                  <pic:blipFill>
+                    <a:blip r:embed="rId49"/>
+                    <a:stretch>
+                      <a:fillRect/>
+                    </a:stretch>
+                  </pic:blipFill>
+                  <pic:spPr>
+                    <a:xfrm>
+                      <a:off x="0" y="0"/>
+                      <a:ext cx="5943600" cy="2432685"/>
+                    </a:xfrm>
+                    <a:prstGeom prst="rect">
+                      <a:avLst/>
+                    </a:prstGeom>
+                  </pic:spPr>
+                </pic:pic>
+              </a:graphicData>
+            </a:graphic>
+          </wp:inline>
+        </w:drawing>
+      </w:r>
+      <w:bookmarkStart w:id="0" w:name="_GoBack"/>
+      <w:bookmarkEnd w:id="0"/>
+    </w:p>
     <w:sectPr>
       <w:pgSz w:w="12240" w:h="15840"/>
       <w:pgMar w:top="1440" w:right="1440" w:bottom="1440" w:left="1440" w:header="720" w:footer="720" w:gutter="0"/>
@@ -2250,7 +2395,7 @@
 </file>
 
 <file path=customXml/itemProps1.xml><?xml version="1.0" encoding="utf-8"?>
-<ds:datastoreItem xmlns:ds="http://schemas.openxmlformats.org/officeDocument/2006/customXml" ds:itemID="{85B2EF66-F5F1-4667-8BE7-35F832C90B99}">
+<ds:datastoreItem xmlns:ds="http://schemas.openxmlformats.org/officeDocument/2006/customXml" ds:itemID="{A4069D90-2797-4FCE-A905-A77591458A14}">
   <ds:schemaRefs>
     <ds:schemaRef ds:uri="http://schemas.openxmlformats.org/officeDocument/2006/bibliography"/>
   </ds:schemaRefs>
